--- a/ataei_iot_report.docx
+++ b/ataei_iot_report.docx
@@ -14,10 +14,7 @@
           <w:szCs w:val="28"/>
         </w:rPr>
       </w:pPr>
-    </w:p>
-    <w:p>
-      <w:pPr>
-        <w:jc w:val="center"/>
+      <w:r>
         <w:rPr>
           <w:rFonts w:asciiTheme="minorBidi" w:hAnsiTheme="minorBidi"/>
           <w:b/>
@@ -25,7 +22,8 @@
           <w:sz w:val="28"/>
           <w:szCs w:val="28"/>
         </w:rPr>
-      </w:pPr>
+        <w:t xml:space="preserve">Internet </w:t>
+      </w:r>
       <w:r>
         <w:rPr>
           <w:rFonts w:asciiTheme="minorBidi" w:hAnsiTheme="minorBidi"/>
@@ -34,9 +32,8 @@
           <w:sz w:val="28"/>
           <w:szCs w:val="28"/>
         </w:rPr>
-        <w:t xml:space="preserve">Internet </w:t>
-      </w:r>
-      <w:proofErr w:type="gramStart"/>
+        <w:t>of</w:t>
+      </w:r>
       <w:r>
         <w:rPr>
           <w:rFonts w:asciiTheme="minorBidi" w:hAnsiTheme="minorBidi"/>
@@ -45,29 +42,352 @@
           <w:sz w:val="28"/>
           <w:szCs w:val="28"/>
         </w:rPr>
-        <w:t>Of</w:t>
+        <w:t xml:space="preserve"> Things Network and Virtualization</w:t>
+      </w:r>
+    </w:p>
+    <w:p>
+      <w:pPr>
+        <w:jc w:val="center"/>
+        <w:rPr>
+          <w:rFonts w:asciiTheme="minorBidi" w:hAnsiTheme="minorBidi"/>
+          <w:sz w:val="24"/>
+          <w:szCs w:val="24"/>
+        </w:rPr>
+      </w:pPr>
+      <w:proofErr w:type="spellStart"/>
+      <w:r>
+        <w:rPr>
+          <w:rFonts w:asciiTheme="minorBidi" w:hAnsiTheme="minorBidi"/>
+          <w:sz w:val="24"/>
+          <w:szCs w:val="24"/>
+        </w:rPr>
+        <w:t>Amirhosein</w:t>
+      </w:r>
+      <w:proofErr w:type="spellEnd"/>
+      <w:r>
+        <w:rPr>
+          <w:rFonts w:asciiTheme="minorBidi" w:hAnsiTheme="minorBidi"/>
+          <w:sz w:val="24"/>
+          <w:szCs w:val="24"/>
+        </w:rPr>
+        <w:t xml:space="preserve"> </w:t>
+      </w:r>
+      <w:r>
+        <w:rPr>
+          <w:rFonts w:asciiTheme="minorBidi" w:hAnsiTheme="minorBidi"/>
+          <w:sz w:val="24"/>
+          <w:szCs w:val="24"/>
+        </w:rPr>
+        <w:t>A</w:t>
+      </w:r>
+      <w:r>
+        <w:rPr>
+          <w:rFonts w:asciiTheme="minorBidi" w:hAnsiTheme="minorBidi"/>
+          <w:sz w:val="24"/>
+          <w:szCs w:val="24"/>
+        </w:rPr>
+        <w:t xml:space="preserve">taei </w:t>
+      </w:r>
+      <w:r>
+        <w:rPr>
+          <w:rFonts w:asciiTheme="minorBidi" w:hAnsiTheme="minorBidi"/>
+          <w:sz w:val="24"/>
+          <w:szCs w:val="24"/>
+        </w:rPr>
+        <w:t>-</w:t>
+      </w:r>
+      <w:r>
+        <w:rPr>
+          <w:rFonts w:asciiTheme="minorBidi" w:hAnsiTheme="minorBidi"/>
+          <w:sz w:val="24"/>
+          <w:szCs w:val="24"/>
+        </w:rPr>
+        <w:t xml:space="preserve"> </w:t>
+      </w:r>
+      <w:hyperlink r:id="rId6" w:history="1">
+        <w:r>
+          <w:rPr>
+            <w:rStyle w:val="Hyperlink"/>
+            <w:rFonts w:asciiTheme="minorBidi" w:hAnsiTheme="minorBidi"/>
+            <w:sz w:val="24"/>
+            <w:szCs w:val="24"/>
+          </w:rPr>
+          <w:t>amirhosein.ataei@mail.polimi.it</w:t>
+        </w:r>
+      </w:hyperlink>
+    </w:p>
+    <w:p>
+      <w:pPr>
+        <w:jc w:val="center"/>
+        <w:rPr>
+          <w:rFonts w:asciiTheme="minorBidi" w:hAnsiTheme="minorBidi"/>
+          <w:sz w:val="24"/>
+          <w:szCs w:val="24"/>
+        </w:rPr>
+      </w:pPr>
+    </w:p>
+    <w:p>
+      <w:pPr>
+        <w:rPr>
+          <w:rFonts w:asciiTheme="minorBidi" w:hAnsiTheme="minorBidi"/>
+          <w:sz w:val="24"/>
+          <w:szCs w:val="24"/>
+        </w:rPr>
+      </w:pPr>
+      <w:r>
+        <w:rPr>
+          <w:rFonts w:asciiTheme="minorBidi" w:hAnsiTheme="minorBidi"/>
+          <w:b/>
+          <w:bCs/>
+          <w:sz w:val="24"/>
+          <w:szCs w:val="24"/>
+        </w:rPr>
+        <w:t>Keywords:</w:t>
+      </w:r>
+    </w:p>
+    <w:p>
+      <w:pPr>
+        <w:rPr>
+          <w:rFonts w:asciiTheme="minorBidi" w:hAnsiTheme="minorBidi"/>
+          <w:sz w:val="24"/>
+          <w:szCs w:val="24"/>
+        </w:rPr>
+      </w:pPr>
+      <w:proofErr w:type="spellStart"/>
+      <w:r>
+        <w:rPr>
+          <w:rFonts w:asciiTheme="minorBidi" w:hAnsiTheme="minorBidi"/>
+          <w:sz w:val="24"/>
+          <w:szCs w:val="24"/>
+        </w:rPr>
+        <w:t>iot</w:t>
+      </w:r>
+      <w:proofErr w:type="spellEnd"/>
+      <w:r>
+        <w:rPr>
+          <w:rFonts w:asciiTheme="minorBidi" w:hAnsiTheme="minorBidi"/>
+          <w:sz w:val="24"/>
+          <w:szCs w:val="24"/>
+        </w:rPr>
+        <w:t xml:space="preserve">, network, routing, communications, </w:t>
+      </w:r>
+      <w:r>
+        <w:rPr>
+          <w:rFonts w:asciiTheme="minorBidi" w:hAnsiTheme="minorBidi"/>
+          <w:sz w:val="24"/>
+          <w:szCs w:val="24"/>
+        </w:rPr>
+        <w:t>slicing</w:t>
+      </w:r>
+      <w:r>
+        <w:rPr>
+          <w:rFonts w:asciiTheme="minorBidi" w:hAnsiTheme="minorBidi"/>
+          <w:sz w:val="24"/>
+          <w:szCs w:val="24"/>
+        </w:rPr>
+        <w:t>, server</w:t>
+      </w:r>
+      <w:r>
+        <w:rPr>
+          <w:rFonts w:asciiTheme="minorBidi" w:hAnsiTheme="minorBidi"/>
+          <w:sz w:val="24"/>
+          <w:szCs w:val="24"/>
+        </w:rPr>
+        <w:t>.</w:t>
+      </w:r>
+    </w:p>
+    <w:p>
+      <w:pPr>
+        <w:rPr>
+          <w:rFonts w:asciiTheme="minorBidi" w:hAnsiTheme="minorBidi"/>
+          <w:sz w:val="24"/>
+          <w:szCs w:val="24"/>
+        </w:rPr>
+      </w:pPr>
+    </w:p>
+    <w:p>
+      <w:pPr>
+        <w:rPr>
+          <w:rFonts w:asciiTheme="minorBidi" w:hAnsiTheme="minorBidi"/>
+          <w:b/>
+          <w:bCs/>
+          <w:sz w:val="24"/>
+          <w:szCs w:val="24"/>
+        </w:rPr>
+      </w:pPr>
+      <w:r>
+        <w:rPr>
+          <w:rFonts w:asciiTheme="minorBidi" w:hAnsiTheme="minorBidi"/>
+          <w:b/>
+          <w:bCs/>
+          <w:sz w:val="24"/>
+          <w:szCs w:val="24"/>
+        </w:rPr>
+        <w:t>Introduction:</w:t>
+      </w:r>
+    </w:p>
+    <w:p>
+      <w:pPr>
+        <w:rPr>
+          <w:rFonts w:asciiTheme="minorBidi" w:hAnsiTheme="minorBidi"/>
+          <w:sz w:val="24"/>
+          <w:szCs w:val="24"/>
+        </w:rPr>
+      </w:pPr>
+      <w:r>
+        <w:rPr>
+          <w:rFonts w:asciiTheme="minorBidi" w:hAnsiTheme="minorBidi"/>
+          <w:sz w:val="24"/>
+          <w:szCs w:val="24"/>
+        </w:rPr>
+        <w:t xml:space="preserve">In the new telecom </w:t>
+      </w:r>
+      <w:r>
+        <w:rPr>
+          <w:rFonts w:asciiTheme="minorBidi" w:hAnsiTheme="minorBidi"/>
+          <w:sz w:val="24"/>
+          <w:szCs w:val="24"/>
+        </w:rPr>
+        <w:t>world,</w:t>
+      </w:r>
+      <w:r>
+        <w:rPr>
+          <w:rFonts w:asciiTheme="minorBidi" w:hAnsiTheme="minorBidi"/>
+          <w:sz w:val="24"/>
+          <w:szCs w:val="24"/>
+        </w:rPr>
+        <w:t xml:space="preserve"> we will have a lot of devices that want to connect to internet to communicate together </w:t>
+      </w:r>
+      <w:r>
+        <w:rPr>
+          <w:rFonts w:asciiTheme="minorBidi" w:hAnsiTheme="minorBidi"/>
+          <w:sz w:val="24"/>
+          <w:szCs w:val="24"/>
+        </w:rPr>
+        <w:t>through</w:t>
+      </w:r>
+      <w:r>
+        <w:rPr>
+          <w:rFonts w:asciiTheme="minorBidi" w:hAnsiTheme="minorBidi"/>
+          <w:sz w:val="24"/>
+          <w:szCs w:val="24"/>
+        </w:rPr>
+        <w:t xml:space="preserve"> the net which called </w:t>
+      </w:r>
+      <w:proofErr w:type="spellStart"/>
+      <w:r>
+        <w:rPr>
+          <w:rFonts w:asciiTheme="minorBidi" w:hAnsiTheme="minorBidi"/>
+          <w:sz w:val="24"/>
+          <w:szCs w:val="24"/>
+        </w:rPr>
+        <w:t>iot</w:t>
+      </w:r>
+      <w:proofErr w:type="spellEnd"/>
+      <w:r>
+        <w:rPr>
+          <w:rFonts w:asciiTheme="minorBidi" w:hAnsiTheme="minorBidi"/>
+          <w:sz w:val="24"/>
+          <w:szCs w:val="24"/>
+        </w:rPr>
+        <w:t xml:space="preserve"> or </w:t>
+      </w:r>
+      <w:proofErr w:type="spellStart"/>
+      <w:r>
+        <w:rPr>
+          <w:rFonts w:asciiTheme="minorBidi" w:hAnsiTheme="minorBidi"/>
+          <w:sz w:val="24"/>
+          <w:szCs w:val="24"/>
+        </w:rPr>
+        <w:t>ioe</w:t>
+      </w:r>
+      <w:proofErr w:type="spellEnd"/>
+      <w:r>
+        <w:rPr>
+          <w:rFonts w:asciiTheme="minorBidi" w:hAnsiTheme="minorBidi"/>
+          <w:sz w:val="24"/>
+          <w:szCs w:val="24"/>
+        </w:rPr>
+        <w:t>.</w:t>
+      </w:r>
+    </w:p>
+    <w:p>
+      <w:pPr>
+        <w:rPr>
+          <w:rFonts w:asciiTheme="minorBidi" w:hAnsiTheme="minorBidi"/>
+          <w:sz w:val="24"/>
+          <w:szCs w:val="24"/>
+        </w:rPr>
+      </w:pPr>
+      <w:r>
+        <w:rPr>
+          <w:rFonts w:asciiTheme="minorBidi" w:hAnsiTheme="minorBidi"/>
+          <w:sz w:val="24"/>
+          <w:szCs w:val="24"/>
+        </w:rPr>
+        <w:t xml:space="preserve">The </w:t>
+      </w:r>
+      <w:proofErr w:type="spellStart"/>
+      <w:r>
+        <w:rPr>
+          <w:rFonts w:asciiTheme="minorBidi" w:hAnsiTheme="minorBidi"/>
+          <w:sz w:val="24"/>
+          <w:szCs w:val="24"/>
+        </w:rPr>
+        <w:t>iot</w:t>
+      </w:r>
+      <w:proofErr w:type="spellEnd"/>
+      <w:r>
+        <w:rPr>
+          <w:rFonts w:asciiTheme="minorBidi" w:hAnsiTheme="minorBidi"/>
+          <w:sz w:val="24"/>
+          <w:szCs w:val="24"/>
+        </w:rPr>
+        <w:t xml:space="preserve"> network consist of vast variety of devices like wearable or outdoor sensor that connect to internet indirect or direct</w:t>
+      </w:r>
+      <w:r>
+        <w:rPr>
+          <w:rFonts w:asciiTheme="minorBidi" w:hAnsiTheme="minorBidi"/>
+          <w:sz w:val="24"/>
+          <w:szCs w:val="24"/>
+        </w:rPr>
+        <w:t>.</w:t>
+      </w:r>
+    </w:p>
+    <w:p>
+      <w:pPr>
+        <w:rPr>
+          <w:rFonts w:asciiTheme="minorBidi" w:hAnsiTheme="minorBidi"/>
+          <w:sz w:val="24"/>
+          <w:szCs w:val="24"/>
+        </w:rPr>
+      </w:pPr>
+      <w:r>
+        <w:rPr>
+          <w:rFonts w:asciiTheme="minorBidi" w:hAnsiTheme="minorBidi"/>
+          <w:sz w:val="24"/>
+          <w:szCs w:val="24"/>
+        </w:rPr>
+        <w:t xml:space="preserve">In these </w:t>
+      </w:r>
+      <w:proofErr w:type="gramStart"/>
+      <w:r>
+        <w:rPr>
+          <w:rFonts w:asciiTheme="minorBidi" w:hAnsiTheme="minorBidi"/>
+          <w:sz w:val="24"/>
+          <w:szCs w:val="24"/>
+        </w:rPr>
+        <w:t>days</w:t>
       </w:r>
       <w:proofErr w:type="gramEnd"/>
       <w:r>
         <w:rPr>
           <w:rFonts w:asciiTheme="minorBidi" w:hAnsiTheme="minorBidi"/>
-          <w:b/>
-          <w:bCs/>
-          <w:sz w:val="28"/>
-          <w:szCs w:val="28"/>
-        </w:rPr>
-        <w:t xml:space="preserve"> Things Network and Virtualization</w:t>
-      </w:r>
-    </w:p>
-    <w:p>
-      <w:pPr>
-        <w:jc w:val="center"/>
-        <w:rPr>
-          <w:rFonts w:asciiTheme="minorBidi" w:hAnsiTheme="minorBidi"/>
-          <w:sz w:val="24"/>
-          <w:szCs w:val="24"/>
-        </w:rPr>
-      </w:pPr>
+          <w:sz w:val="24"/>
+          <w:szCs w:val="24"/>
+        </w:rPr>
+        <w:t xml:space="preserve"> the statistic of devices that need internet connectivity grow up </w:t>
+      </w:r>
       <w:proofErr w:type="spellStart"/>
       <w:r>
         <w:rPr>
@@ -75,7 +395,7 @@
           <w:sz w:val="24"/>
           <w:szCs w:val="24"/>
         </w:rPr>
-        <w:t>Amirhosein</w:t>
+        <w:t>rocketly</w:t>
       </w:r>
       <w:proofErr w:type="spellEnd"/>
       <w:r>
@@ -84,86 +404,98 @@
           <w:sz w:val="24"/>
           <w:szCs w:val="24"/>
         </w:rPr>
-        <w:t xml:space="preserve"> </w:t>
-      </w:r>
-      <w:r>
-        <w:rPr>
-          <w:rFonts w:asciiTheme="minorBidi" w:hAnsiTheme="minorBidi"/>
-          <w:sz w:val="24"/>
-          <w:szCs w:val="24"/>
-        </w:rPr>
-        <w:t>A</w:t>
-      </w:r>
-      <w:r>
-        <w:rPr>
-          <w:rFonts w:asciiTheme="minorBidi" w:hAnsiTheme="minorBidi"/>
-          <w:sz w:val="24"/>
-          <w:szCs w:val="24"/>
-        </w:rPr>
-        <w:t xml:space="preserve">taei </w:t>
-      </w:r>
-      <w:r>
-        <w:rPr>
-          <w:rFonts w:asciiTheme="minorBidi" w:hAnsiTheme="minorBidi"/>
-          <w:sz w:val="24"/>
-          <w:szCs w:val="24"/>
-        </w:rPr>
-        <w:t>-</w:t>
-      </w:r>
-      <w:r>
-        <w:rPr>
-          <w:rFonts w:asciiTheme="minorBidi" w:hAnsiTheme="minorBidi"/>
-          <w:sz w:val="24"/>
-          <w:szCs w:val="24"/>
-        </w:rPr>
-        <w:t xml:space="preserve"> amirhosein.ataei@mail.polimi.it</w:t>
-      </w:r>
-    </w:p>
-    <w:p>
-      <w:pPr>
-        <w:rPr>
-          <w:rFonts w:asciiTheme="minorBidi" w:hAnsiTheme="minorBidi"/>
-          <w:sz w:val="24"/>
-          <w:szCs w:val="24"/>
-        </w:rPr>
-      </w:pPr>
-    </w:p>
-    <w:p>
-      <w:pPr>
-        <w:rPr>
-          <w:rFonts w:asciiTheme="minorBidi" w:hAnsiTheme="minorBidi"/>
-          <w:sz w:val="24"/>
-          <w:szCs w:val="24"/>
-        </w:rPr>
-      </w:pPr>
-    </w:p>
-    <w:p>
-      <w:pPr>
-        <w:rPr>
-          <w:rFonts w:asciiTheme="minorBidi" w:hAnsiTheme="minorBidi"/>
-          <w:sz w:val="24"/>
-          <w:szCs w:val="24"/>
-        </w:rPr>
-      </w:pPr>
-      <w:r>
-        <w:rPr>
-          <w:rFonts w:asciiTheme="minorBidi" w:hAnsiTheme="minorBidi"/>
-          <w:b/>
-          <w:bCs/>
-          <w:sz w:val="24"/>
-          <w:szCs w:val="24"/>
-        </w:rPr>
-        <w:t>Keywords:</w:t>
-      </w:r>
-    </w:p>
-    <w:p>
-      <w:pPr>
-        <w:rPr>
-          <w:rFonts w:asciiTheme="minorBidi" w:hAnsiTheme="minorBidi"/>
-          <w:sz w:val="24"/>
-          <w:szCs w:val="24"/>
-        </w:rPr>
-      </w:pPr>
+        <w:t xml:space="preserve"> rather</w:t>
+      </w:r>
+      <w:r>
+        <w:rPr>
+          <w:rFonts w:asciiTheme="minorBidi" w:hAnsiTheme="minorBidi"/>
+          <w:sz w:val="24"/>
+          <w:szCs w:val="24"/>
+        </w:rPr>
+        <w:t xml:space="preserve"> than the past such as smart watches, garbage sensors, parking actuators and so on.</w:t>
+      </w:r>
+    </w:p>
+    <w:p>
+      <w:pPr>
+        <w:rPr>
+          <w:rFonts w:asciiTheme="minorBidi" w:hAnsiTheme="minorBidi"/>
+          <w:sz w:val="24"/>
+          <w:szCs w:val="24"/>
+        </w:rPr>
+      </w:pPr>
+      <w:r>
+        <w:rPr>
+          <w:rFonts w:asciiTheme="minorBidi" w:hAnsiTheme="minorBidi"/>
+          <w:sz w:val="24"/>
+          <w:szCs w:val="24"/>
+        </w:rPr>
+        <w:t>To continue we see how this connectivity work</w:t>
+      </w:r>
+      <w:r>
+        <w:rPr>
+          <w:rFonts w:asciiTheme="minorBidi" w:hAnsiTheme="minorBidi"/>
+          <w:sz w:val="24"/>
+          <w:szCs w:val="24"/>
+        </w:rPr>
+        <w:t>.</w:t>
+      </w:r>
+    </w:p>
+    <w:p>
+      <w:pPr>
+        <w:rPr>
+          <w:rFonts w:asciiTheme="minorBidi" w:hAnsiTheme="minorBidi"/>
+          <w:sz w:val="24"/>
+          <w:szCs w:val="24"/>
+        </w:rPr>
+      </w:pPr>
+    </w:p>
+    <w:p>
+      <w:pPr>
+        <w:rPr>
+          <w:rFonts w:asciiTheme="minorBidi" w:hAnsiTheme="minorBidi"/>
+          <w:b/>
+          <w:bCs/>
+          <w:sz w:val="24"/>
+          <w:szCs w:val="24"/>
+        </w:rPr>
+      </w:pPr>
+      <w:r>
+        <w:rPr>
+          <w:rFonts w:asciiTheme="minorBidi" w:hAnsiTheme="minorBidi"/>
+          <w:b/>
+          <w:bCs/>
+          <w:sz w:val="24"/>
+          <w:szCs w:val="24"/>
+        </w:rPr>
+        <w:t>Network</w:t>
+      </w:r>
+      <w:r>
+        <w:rPr>
+          <w:rFonts w:asciiTheme="minorBidi" w:hAnsiTheme="minorBidi"/>
+          <w:b/>
+          <w:bCs/>
+          <w:sz w:val="24"/>
+          <w:szCs w:val="24"/>
+        </w:rPr>
+        <w:t xml:space="preserve"> architecture:</w:t>
+      </w:r>
+    </w:p>
+    <w:p>
+      <w:pPr>
+        <w:rPr>
+          <w:rFonts w:asciiTheme="minorBidi" w:hAnsiTheme="minorBidi"/>
+          <w:sz w:val="24"/>
+          <w:szCs w:val="24"/>
+        </w:rPr>
+      </w:pPr>
+      <w:r>
+        <w:rPr>
+          <w:rFonts w:asciiTheme="minorBidi" w:hAnsiTheme="minorBidi"/>
+          <w:sz w:val="24"/>
+          <w:szCs w:val="24"/>
+        </w:rPr>
+        <w:t xml:space="preserve">To simulating a simple </w:t>
+      </w:r>
       <w:proofErr w:type="spellStart"/>
       <w:r>
         <w:rPr>
@@ -180,72 +512,40 @@
           <w:sz w:val="24"/>
           <w:szCs w:val="24"/>
         </w:rPr>
-        <w:t>, network, routing, communications, segmentation, server</w:t>
-      </w:r>
-    </w:p>
-    <w:p>
-      <w:pPr>
-        <w:rPr>
-          <w:rFonts w:asciiTheme="minorBidi" w:hAnsiTheme="minorBidi"/>
-          <w:sz w:val="24"/>
-          <w:szCs w:val="24"/>
-        </w:rPr>
-      </w:pPr>
-    </w:p>
-    <w:p>
-      <w:pPr>
-        <w:rPr>
-          <w:rFonts w:asciiTheme="minorBidi" w:hAnsiTheme="minorBidi"/>
-          <w:b/>
-          <w:bCs/>
-          <w:sz w:val="24"/>
-          <w:szCs w:val="24"/>
-        </w:rPr>
-      </w:pPr>
-      <w:r>
-        <w:rPr>
-          <w:rFonts w:asciiTheme="minorBidi" w:hAnsiTheme="minorBidi"/>
-          <w:b/>
-          <w:bCs/>
-          <w:sz w:val="24"/>
-          <w:szCs w:val="24"/>
-        </w:rPr>
-        <w:t>Introduction:</w:t>
-      </w:r>
-    </w:p>
-    <w:p>
-      <w:pPr>
-        <w:rPr>
-          <w:rFonts w:asciiTheme="minorBidi" w:hAnsiTheme="minorBidi"/>
-          <w:sz w:val="24"/>
-          <w:szCs w:val="24"/>
-        </w:rPr>
-      </w:pPr>
-      <w:r>
-        <w:rPr>
-          <w:rFonts w:asciiTheme="minorBidi" w:hAnsiTheme="minorBidi"/>
-          <w:sz w:val="24"/>
-          <w:szCs w:val="24"/>
-        </w:rPr>
-        <w:t xml:space="preserve">In the new telecom </w:t>
-      </w:r>
-      <w:proofErr w:type="gramStart"/>
-      <w:r>
-        <w:rPr>
-          <w:rFonts w:asciiTheme="minorBidi" w:hAnsiTheme="minorBidi"/>
-          <w:sz w:val="24"/>
-          <w:szCs w:val="24"/>
-        </w:rPr>
-        <w:t>world</w:t>
-      </w:r>
-      <w:proofErr w:type="gramEnd"/>
-      <w:r>
-        <w:rPr>
-          <w:rFonts w:asciiTheme="minorBidi" w:hAnsiTheme="minorBidi"/>
-          <w:sz w:val="24"/>
-          <w:szCs w:val="24"/>
-        </w:rPr>
-        <w:t xml:space="preserve"> we will have a lot of devices that want to connect to internet to communicate together </w:t>
+        <w:t xml:space="preserve"> network we need some knowledge about routing such as knowing how routers work and what is a routing table also some knowledge about the routing algorithm and protocols</w:t>
+      </w:r>
+      <w:r>
+        <w:rPr>
+          <w:rFonts w:asciiTheme="minorBidi" w:hAnsiTheme="minorBidi"/>
+          <w:sz w:val="24"/>
+          <w:szCs w:val="24"/>
+        </w:rPr>
+        <w:t>.</w:t>
+      </w:r>
+    </w:p>
+    <w:p>
+      <w:pPr>
+        <w:rPr>
+          <w:rFonts w:asciiTheme="minorBidi" w:hAnsiTheme="minorBidi"/>
+          <w:sz w:val="24"/>
+          <w:szCs w:val="24"/>
+        </w:rPr>
+      </w:pPr>
+      <w:r>
+        <w:rPr>
+          <w:rFonts w:asciiTheme="minorBidi" w:hAnsiTheme="minorBidi"/>
+          <w:sz w:val="24"/>
+          <w:szCs w:val="24"/>
+        </w:rPr>
+        <w:t>First,</w:t>
+      </w:r>
+      <w:r>
+        <w:rPr>
+          <w:rFonts w:asciiTheme="minorBidi" w:hAnsiTheme="minorBidi"/>
+          <w:sz w:val="24"/>
+          <w:szCs w:val="24"/>
+        </w:rPr>
+        <w:t xml:space="preserve"> I want to wire a simple </w:t>
       </w:r>
       <w:proofErr w:type="spellStart"/>
       <w:r>
@@ -254,7 +554,7 @@
           <w:sz w:val="24"/>
           <w:szCs w:val="24"/>
         </w:rPr>
-        <w:t>trough</w:t>
+        <w:t>iot</w:t>
       </w:r>
       <w:proofErr w:type="spellEnd"/>
       <w:r>
@@ -263,36 +563,8 @@
           <w:sz w:val="24"/>
           <w:szCs w:val="24"/>
         </w:rPr>
-        <w:t xml:space="preserve"> the net which called </w:t>
-      </w:r>
-      <w:proofErr w:type="spellStart"/>
-      <w:r>
-        <w:rPr>
-          <w:rFonts w:asciiTheme="minorBidi" w:hAnsiTheme="minorBidi"/>
-          <w:sz w:val="24"/>
-          <w:szCs w:val="24"/>
-        </w:rPr>
-        <w:t>iot</w:t>
-      </w:r>
-      <w:proofErr w:type="spellEnd"/>
-      <w:r>
-        <w:rPr>
-          <w:rFonts w:asciiTheme="minorBidi" w:hAnsiTheme="minorBidi"/>
-          <w:sz w:val="24"/>
-          <w:szCs w:val="24"/>
-        </w:rPr>
-        <w:t xml:space="preserve"> or </w:t>
-      </w:r>
-      <w:proofErr w:type="spellStart"/>
-      <w:r>
-        <w:rPr>
-          <w:rFonts w:asciiTheme="minorBidi" w:hAnsiTheme="minorBidi"/>
-          <w:sz w:val="24"/>
-          <w:szCs w:val="24"/>
-        </w:rPr>
-        <w:t>ioe</w:t>
-      </w:r>
-      <w:proofErr w:type="spellEnd"/>
+        <w:t xml:space="preserve"> network that demonstrate as well in the below picture</w:t>
+      </w:r>
       <w:r>
         <w:rPr>
           <w:rFonts w:asciiTheme="minorBidi" w:hAnsiTheme="minorBidi"/>
@@ -300,221 +572,6 @@
           <w:szCs w:val="24"/>
         </w:rPr>
         <w:t>.</w:t>
-      </w:r>
-    </w:p>
-    <w:p>
-      <w:pPr>
-        <w:rPr>
-          <w:rFonts w:asciiTheme="minorBidi" w:hAnsiTheme="minorBidi"/>
-          <w:sz w:val="24"/>
-          <w:szCs w:val="24"/>
-        </w:rPr>
-      </w:pPr>
-      <w:r>
-        <w:rPr>
-          <w:rFonts w:asciiTheme="minorBidi" w:hAnsiTheme="minorBidi"/>
-          <w:sz w:val="24"/>
-          <w:szCs w:val="24"/>
-        </w:rPr>
-        <w:t xml:space="preserve">The </w:t>
-      </w:r>
-      <w:proofErr w:type="spellStart"/>
-      <w:r>
-        <w:rPr>
-          <w:rFonts w:asciiTheme="minorBidi" w:hAnsiTheme="minorBidi"/>
-          <w:sz w:val="24"/>
-          <w:szCs w:val="24"/>
-        </w:rPr>
-        <w:t>iot</w:t>
-      </w:r>
-      <w:proofErr w:type="spellEnd"/>
-      <w:r>
-        <w:rPr>
-          <w:rFonts w:asciiTheme="minorBidi" w:hAnsiTheme="minorBidi"/>
-          <w:sz w:val="24"/>
-          <w:szCs w:val="24"/>
-        </w:rPr>
-        <w:t xml:space="preserve"> network consist of vast variety of devices like wearable or outdoor sensor that connect to internet indirect or direct</w:t>
-      </w:r>
-    </w:p>
-    <w:p>
-      <w:pPr>
-        <w:rPr>
-          <w:rFonts w:asciiTheme="minorBidi" w:hAnsiTheme="minorBidi"/>
-          <w:sz w:val="24"/>
-          <w:szCs w:val="24"/>
-        </w:rPr>
-      </w:pPr>
-      <w:r>
-        <w:rPr>
-          <w:rFonts w:asciiTheme="minorBidi" w:hAnsiTheme="minorBidi"/>
-          <w:sz w:val="24"/>
-          <w:szCs w:val="24"/>
-        </w:rPr>
-        <w:t xml:space="preserve">In these days the statistic of devices that need internet connectivity grow up </w:t>
-      </w:r>
-      <w:proofErr w:type="spellStart"/>
-      <w:r>
-        <w:rPr>
-          <w:rFonts w:asciiTheme="minorBidi" w:hAnsiTheme="minorBidi"/>
-          <w:sz w:val="24"/>
-          <w:szCs w:val="24"/>
-        </w:rPr>
-        <w:t>rocketly</w:t>
-      </w:r>
-      <w:proofErr w:type="spellEnd"/>
-      <w:r>
-        <w:rPr>
-          <w:rFonts w:asciiTheme="minorBidi" w:hAnsiTheme="minorBidi"/>
-          <w:sz w:val="24"/>
-          <w:szCs w:val="24"/>
-        </w:rPr>
-        <w:t xml:space="preserve"> than the past such as smart watches, garbage sensors, parking actuators and so on.</w:t>
-      </w:r>
-    </w:p>
-    <w:p>
-      <w:pPr>
-        <w:rPr>
-          <w:rFonts w:asciiTheme="minorBidi" w:hAnsiTheme="minorBidi"/>
-          <w:sz w:val="24"/>
-          <w:szCs w:val="24"/>
-        </w:rPr>
-      </w:pPr>
-      <w:r>
-        <w:rPr>
-          <w:rFonts w:asciiTheme="minorBidi" w:hAnsiTheme="minorBidi"/>
-          <w:sz w:val="24"/>
-          <w:szCs w:val="24"/>
-        </w:rPr>
-        <w:t>To continue we see how this connectivity work</w:t>
-      </w:r>
-    </w:p>
-    <w:p>
-      <w:pPr>
-        <w:rPr>
-          <w:rFonts w:asciiTheme="minorBidi" w:hAnsiTheme="minorBidi"/>
-          <w:sz w:val="24"/>
-          <w:szCs w:val="24"/>
-        </w:rPr>
-      </w:pPr>
-    </w:p>
-    <w:p>
-      <w:pPr>
-        <w:rPr>
-          <w:rFonts w:asciiTheme="minorBidi" w:hAnsiTheme="minorBidi"/>
-          <w:b/>
-          <w:bCs/>
-          <w:sz w:val="24"/>
-          <w:szCs w:val="24"/>
-        </w:rPr>
-      </w:pPr>
-      <w:r>
-        <w:rPr>
-          <w:rFonts w:asciiTheme="minorBidi" w:hAnsiTheme="minorBidi"/>
-          <w:b/>
-          <w:bCs/>
-          <w:sz w:val="24"/>
-          <w:szCs w:val="24"/>
-        </w:rPr>
-        <w:t>Network</w:t>
-      </w:r>
-      <w:r>
-        <w:rPr>
-          <w:rFonts w:asciiTheme="minorBidi" w:hAnsiTheme="minorBidi"/>
-          <w:b/>
-          <w:bCs/>
-          <w:sz w:val="24"/>
-          <w:szCs w:val="24"/>
-        </w:rPr>
-        <w:t xml:space="preserve"> architecture:</w:t>
-      </w:r>
-    </w:p>
-    <w:p>
-      <w:pPr>
-        <w:rPr>
-          <w:rFonts w:asciiTheme="minorBidi" w:hAnsiTheme="minorBidi"/>
-          <w:sz w:val="24"/>
-          <w:szCs w:val="24"/>
-        </w:rPr>
-      </w:pPr>
-      <w:r>
-        <w:rPr>
-          <w:rFonts w:asciiTheme="minorBidi" w:hAnsiTheme="minorBidi"/>
-          <w:sz w:val="24"/>
-          <w:szCs w:val="24"/>
-        </w:rPr>
-        <w:t xml:space="preserve">To simulating a simple </w:t>
-      </w:r>
-      <w:proofErr w:type="spellStart"/>
-      <w:r>
-        <w:rPr>
-          <w:rFonts w:asciiTheme="minorBidi" w:hAnsiTheme="minorBidi"/>
-          <w:sz w:val="24"/>
-          <w:szCs w:val="24"/>
-        </w:rPr>
-        <w:t>iot</w:t>
-      </w:r>
-      <w:proofErr w:type="spellEnd"/>
-      <w:r>
-        <w:rPr>
-          <w:rFonts w:asciiTheme="minorBidi" w:hAnsiTheme="minorBidi"/>
-          <w:sz w:val="24"/>
-          <w:szCs w:val="24"/>
-        </w:rPr>
-        <w:t xml:space="preserve"> network we need some knowledge about routing such as knowing how routers work and what is a routing table also some knowledge about the routing algorithm and protocols</w:t>
-      </w:r>
-    </w:p>
-    <w:p>
-      <w:pPr>
-        <w:rPr>
-          <w:rFonts w:asciiTheme="minorBidi" w:hAnsiTheme="minorBidi"/>
-          <w:sz w:val="24"/>
-          <w:szCs w:val="24"/>
-        </w:rPr>
-      </w:pPr>
-      <w:r>
-        <w:rPr>
-          <w:rFonts w:asciiTheme="minorBidi" w:hAnsiTheme="minorBidi"/>
-          <w:sz w:val="24"/>
-          <w:szCs w:val="24"/>
-        </w:rPr>
-        <w:t xml:space="preserve">First of </w:t>
-      </w:r>
-      <w:proofErr w:type="gramStart"/>
-      <w:r>
-        <w:rPr>
-          <w:rFonts w:asciiTheme="minorBidi" w:hAnsiTheme="minorBidi"/>
-          <w:sz w:val="24"/>
-          <w:szCs w:val="24"/>
-        </w:rPr>
-        <w:t>all</w:t>
-      </w:r>
-      <w:proofErr w:type="gramEnd"/>
-      <w:r>
-        <w:rPr>
-          <w:rFonts w:asciiTheme="minorBidi" w:hAnsiTheme="minorBidi"/>
-          <w:sz w:val="24"/>
-          <w:szCs w:val="24"/>
-        </w:rPr>
-        <w:t xml:space="preserve"> I want to wire a simple </w:t>
-      </w:r>
-      <w:proofErr w:type="spellStart"/>
-      <w:r>
-        <w:rPr>
-          <w:rFonts w:asciiTheme="minorBidi" w:hAnsiTheme="minorBidi"/>
-          <w:sz w:val="24"/>
-          <w:szCs w:val="24"/>
-        </w:rPr>
-        <w:t>iot</w:t>
-      </w:r>
-      <w:proofErr w:type="spellEnd"/>
-      <w:r>
-        <w:rPr>
-          <w:rFonts w:asciiTheme="minorBidi" w:hAnsiTheme="minorBidi"/>
-          <w:sz w:val="24"/>
-          <w:szCs w:val="24"/>
-        </w:rPr>
-        <w:t xml:space="preserve"> network that demonstrate as well in the below picture</w:t>
       </w:r>
     </w:p>
     <w:p>
@@ -550,7 +607,7 @@
                     </pic:cNvPicPr>
                   </pic:nvPicPr>
                   <pic:blipFill>
-                    <a:blip r:embed="rId6" cstate="print">
+                    <a:blip r:embed="rId7" cstate="print">
                       <a:extLst>
                         <a:ext uri="{28A0092B-C50C-407E-A947-70E740481C1C}">
                           <a14:useLocalDpi xmlns:a14="http://schemas.microsoft.com/office/drawing/2010/main" val="0"/>
@@ -596,7 +653,6 @@
           <w:sz w:val="24"/>
           <w:szCs w:val="24"/>
         </w:rPr>
-        <w:lastRenderedPageBreak/>
         <w:t xml:space="preserve">This is a simple simulate in cisco packet tracer software that show us four </w:t>
       </w:r>
       <w:proofErr w:type="spellStart"/>
@@ -637,7 +693,6 @@
         </w:rPr>
         <w:t xml:space="preserve">Arduino uno </w:t>
       </w:r>
-      <w:proofErr w:type="spellStart"/>
       <w:r>
         <w:rPr>
           <w:rFonts w:asciiTheme="minorBidi" w:hAnsiTheme="minorBidi"/>
@@ -646,9 +701,8 @@
           <w:sz w:val="24"/>
           <w:szCs w:val="24"/>
         </w:rPr>
-        <w:t>wifi</w:t>
-      </w:r>
-      <w:proofErr w:type="spellEnd"/>
+        <w:t>Wi-Fi</w:t>
+      </w:r>
       <w:r>
         <w:rPr>
           <w:rFonts w:asciiTheme="minorBidi" w:hAnsiTheme="minorBidi"/>
@@ -691,21 +745,30 @@
         </w:rPr>
         <w:t>wireless connectivity in range of network 192.168.1.0/24</w:t>
       </w:r>
-    </w:p>
-    <w:p>
-      <w:pPr>
-        <w:rPr>
-          <w:rFonts w:asciiTheme="minorBidi" w:hAnsiTheme="minorBidi"/>
-          <w:sz w:val="24"/>
-          <w:szCs w:val="24"/>
-        </w:rPr>
-      </w:pPr>
-      <w:r>
-        <w:rPr>
-          <w:rFonts w:asciiTheme="minorBidi" w:hAnsiTheme="minorBidi"/>
-          <w:sz w:val="24"/>
-          <w:szCs w:val="24"/>
-        </w:rPr>
+      <w:r>
+        <w:rPr>
+          <w:rFonts w:asciiTheme="minorBidi" w:hAnsiTheme="minorBidi"/>
+          <w:sz w:val="24"/>
+          <w:szCs w:val="24"/>
+        </w:rPr>
+        <w:t>.</w:t>
+      </w:r>
+    </w:p>
+    <w:p>
+      <w:pPr>
+        <w:rPr>
+          <w:rFonts w:asciiTheme="minorBidi" w:hAnsiTheme="minorBidi"/>
+          <w:sz w:val="24"/>
+          <w:szCs w:val="24"/>
+        </w:rPr>
+      </w:pPr>
+      <w:r>
+        <w:rPr>
+          <w:rFonts w:asciiTheme="minorBidi" w:hAnsiTheme="minorBidi"/>
+          <w:sz w:val="24"/>
+          <w:szCs w:val="24"/>
+        </w:rPr>
+        <w:lastRenderedPageBreak/>
         <w:t xml:space="preserve">The address of 192.168.1.0/24 show to us that this is a network address of </w:t>
       </w:r>
       <w:proofErr w:type="spellStart"/>
@@ -731,6 +794,15 @@
       <w:pPr>
         <w:rPr>
           <w:rFonts w:asciiTheme="minorBidi" w:hAnsiTheme="minorBidi"/>
+          <w:sz w:val="24"/>
+          <w:szCs w:val="24"/>
+        </w:rPr>
+      </w:pPr>
+    </w:p>
+    <w:p>
+      <w:pPr>
+        <w:rPr>
+          <w:rFonts w:asciiTheme="minorBidi" w:hAnsiTheme="minorBidi"/>
           <w:b/>
           <w:bCs/>
           <w:sz w:val="24"/>
@@ -764,6 +836,14 @@
         </w:rPr>
         <w:t>Routers in the world of networks play an important rule to connect networks together also has a lot of duty such as routing the packets from source to destination</w:t>
       </w:r>
+      <w:r>
+        <w:rPr>
+          <w:rFonts w:asciiTheme="minorBidi" w:hAnsiTheme="minorBidi"/>
+          <w:sz w:val="24"/>
+          <w:szCs w:val="24"/>
+        </w:rPr>
+        <w:t>.</w:t>
+      </w:r>
     </w:p>
     <w:p>
       <w:pPr>
@@ -781,6 +861,14 @@
         </w:rPr>
         <w:t>We have some algorithm for routing and nowadays one of the important things for router is the speed of them to finding a best way for routing</w:t>
       </w:r>
+      <w:r>
+        <w:rPr>
+          <w:rFonts w:asciiTheme="minorBidi" w:hAnsiTheme="minorBidi"/>
+          <w:sz w:val="24"/>
+          <w:szCs w:val="24"/>
+        </w:rPr>
+        <w:t>.</w:t>
+      </w:r>
     </w:p>
     <w:p>
       <w:pPr>
@@ -798,6 +886,14 @@
         </w:rPr>
         <w:t>In this case we need a router between a two network because we have different address of network in each side</w:t>
       </w:r>
+      <w:r>
+        <w:rPr>
+          <w:rFonts w:asciiTheme="minorBidi" w:hAnsiTheme="minorBidi"/>
+          <w:sz w:val="24"/>
+          <w:szCs w:val="24"/>
+        </w:rPr>
+        <w:t>.</w:t>
+      </w:r>
     </w:p>
     <w:p>
       <w:pPr>
@@ -815,6 +911,14 @@
         </w:rPr>
         <w:t>We have two network on of them is the network of devices that demonstrate the right side of the above picture with the address of network 192.168.1.0/24 and one of them is the network of the server side that demonstrate the left of the above picture with address of network 192.168.2.0/24</w:t>
       </w:r>
+      <w:r>
+        <w:rPr>
+          <w:rFonts w:asciiTheme="minorBidi" w:hAnsiTheme="minorBidi"/>
+          <w:sz w:val="24"/>
+          <w:szCs w:val="24"/>
+        </w:rPr>
+        <w:t>.</w:t>
+      </w:r>
     </w:p>
     <w:p>
       <w:pPr>
@@ -832,16 +936,14 @@
         </w:rPr>
         <w:t xml:space="preserve">For configuring the </w:t>
       </w:r>
-      <w:proofErr w:type="gramStart"/>
-      <w:r>
-        <w:rPr>
-          <w:rFonts w:asciiTheme="minorBidi" w:hAnsiTheme="minorBidi"/>
-          <w:sz w:val="24"/>
-          <w:szCs w:val="24"/>
-        </w:rPr>
-        <w:t>router</w:t>
-      </w:r>
-      <w:proofErr w:type="gramEnd"/>
+      <w:r>
+        <w:rPr>
+          <w:rFonts w:asciiTheme="minorBidi" w:hAnsiTheme="minorBidi"/>
+          <w:sz w:val="24"/>
+          <w:szCs w:val="24"/>
+        </w:rPr>
+        <w:t>router,</w:t>
+      </w:r>
       <w:r>
         <w:rPr>
           <w:rFonts w:asciiTheme="minorBidi" w:hAnsiTheme="minorBidi"/>
@@ -850,6 +952,14 @@
         </w:rPr>
         <w:t xml:space="preserve"> we should know the commands of router also knowledge about the console terminal</w:t>
       </w:r>
+      <w:r>
+        <w:rPr>
+          <w:rFonts w:asciiTheme="minorBidi" w:hAnsiTheme="minorBidi"/>
+          <w:sz w:val="24"/>
+          <w:szCs w:val="24"/>
+        </w:rPr>
+        <w:t>.</w:t>
+      </w:r>
     </w:p>
     <w:p>
       <w:pPr>
@@ -883,6 +993,47 @@
         </w:rPr>
         <w:t xml:space="preserve"> </w:t>
       </w:r>
+      <w:r>
+        <w:rPr>
+          <w:rFonts w:asciiTheme="minorBidi" w:hAnsiTheme="minorBidi"/>
+          <w:sz w:val="24"/>
+          <w:szCs w:val="24"/>
+        </w:rPr>
+        <w:t>sequentially</w:t>
+      </w:r>
+      <w:r>
+        <w:rPr>
+          <w:rFonts w:asciiTheme="minorBidi" w:hAnsiTheme="minorBidi"/>
+          <w:sz w:val="24"/>
+          <w:szCs w:val="24"/>
+        </w:rPr>
+        <w:t xml:space="preserve"> below</w:t>
+      </w:r>
+      <w:r>
+        <w:rPr>
+          <w:rFonts w:asciiTheme="minorBidi" w:hAnsiTheme="minorBidi"/>
+          <w:sz w:val="24"/>
+          <w:szCs w:val="24"/>
+        </w:rPr>
+        <w:t>:</w:t>
+      </w:r>
+    </w:p>
+    <w:p>
+      <w:pPr>
+        <w:rPr>
+          <w:rFonts w:asciiTheme="minorBidi" w:hAnsiTheme="minorBidi"/>
+          <w:sz w:val="24"/>
+          <w:szCs w:val="24"/>
+        </w:rPr>
+      </w:pPr>
+      <w:r>
+        <w:rPr>
+          <w:rFonts w:asciiTheme="minorBidi" w:hAnsiTheme="minorBidi"/>
+          <w:sz w:val="24"/>
+          <w:szCs w:val="24"/>
+        </w:rPr>
+        <w:t xml:space="preserve">For the side of </w:t>
+      </w:r>
       <w:proofErr w:type="spellStart"/>
       <w:r>
         <w:rPr>
@@ -890,15 +1041,7 @@
           <w:sz w:val="24"/>
           <w:szCs w:val="24"/>
         </w:rPr>
-        <w:t>sequent</w:t>
-      </w:r>
-      <w:r>
-        <w:rPr>
-          <w:rFonts w:asciiTheme="minorBidi" w:hAnsiTheme="minorBidi"/>
-          <w:sz w:val="24"/>
-          <w:szCs w:val="24"/>
-        </w:rPr>
-        <w:t>ly</w:t>
+        <w:t>iot</w:t>
       </w:r>
       <w:proofErr w:type="spellEnd"/>
       <w:r>
@@ -907,41 +1050,43 @@
           <w:sz w:val="24"/>
           <w:szCs w:val="24"/>
         </w:rPr>
-        <w:t xml:space="preserve"> below</w:t>
-      </w:r>
-      <w:r>
-        <w:rPr>
-          <w:rFonts w:asciiTheme="minorBidi" w:hAnsiTheme="minorBidi"/>
-          <w:sz w:val="24"/>
-          <w:szCs w:val="24"/>
-        </w:rPr>
-        <w:t>:</w:t>
-      </w:r>
-    </w:p>
-    <w:p>
-      <w:pPr>
-        <w:rPr>
-          <w:rFonts w:asciiTheme="minorBidi" w:hAnsiTheme="minorBidi"/>
-          <w:sz w:val="24"/>
-          <w:szCs w:val="24"/>
-        </w:rPr>
-      </w:pPr>
-      <w:r>
-        <w:rPr>
-          <w:rFonts w:asciiTheme="minorBidi" w:hAnsiTheme="minorBidi"/>
-          <w:sz w:val="24"/>
-          <w:szCs w:val="24"/>
-        </w:rPr>
-        <w:t xml:space="preserve">For the side of </w:t>
+        <w:t xml:space="preserve"> devices network with network address of 192.168.1.0/24, we connect the transit switch cable to the gigether0/0</w:t>
+      </w:r>
+      <w:r>
+        <w:rPr>
+          <w:rFonts w:asciiTheme="minorBidi" w:hAnsiTheme="minorBidi"/>
+          <w:sz w:val="24"/>
+          <w:szCs w:val="24"/>
+        </w:rPr>
+        <w:t>.</w:t>
+      </w:r>
+    </w:p>
+    <w:p>
+      <w:pPr>
+        <w:rPr>
+          <w:rFonts w:asciiTheme="minorBidi" w:hAnsiTheme="minorBidi"/>
+          <w:sz w:val="24"/>
+          <w:szCs w:val="24"/>
+        </w:rPr>
+      </w:pPr>
+      <w:r>
+        <w:rPr>
+          <w:rFonts w:asciiTheme="minorBidi" w:hAnsiTheme="minorBidi"/>
+          <w:sz w:val="24"/>
+          <w:szCs w:val="24"/>
+        </w:rPr>
+        <w:t>- Type </w:t>
       </w:r>
       <w:proofErr w:type="spellStart"/>
       <w:r>
         <w:rPr>
           <w:rFonts w:asciiTheme="minorBidi" w:hAnsiTheme="minorBidi"/>
-          <w:sz w:val="24"/>
-          <w:szCs w:val="24"/>
-        </w:rPr>
-        <w:t>iot</w:t>
+          <w:b/>
+          <w:bCs/>
+          <w:sz w:val="24"/>
+          <w:szCs w:val="24"/>
+        </w:rPr>
+        <w:t>en</w:t>
       </w:r>
       <w:proofErr w:type="spellEnd"/>
       <w:r>
@@ -950,43 +1095,6 @@
           <w:sz w:val="24"/>
           <w:szCs w:val="24"/>
         </w:rPr>
-        <w:t xml:space="preserve"> devices network with network address of 192.168.1.0/24, we connect the transit switch cable to the gigether0/0</w:t>
-      </w:r>
-    </w:p>
-    <w:p>
-      <w:pPr>
-        <w:rPr>
-          <w:rFonts w:asciiTheme="minorBidi" w:hAnsiTheme="minorBidi"/>
-          <w:sz w:val="24"/>
-          <w:szCs w:val="24"/>
-        </w:rPr>
-      </w:pPr>
-      <w:r>
-        <w:rPr>
-          <w:rFonts w:asciiTheme="minorBidi" w:hAnsiTheme="minorBidi"/>
-          <w:sz w:val="24"/>
-          <w:szCs w:val="24"/>
-        </w:rPr>
-        <w:t>- Type </w:t>
-      </w:r>
-      <w:proofErr w:type="spellStart"/>
-      <w:r>
-        <w:rPr>
-          <w:rFonts w:asciiTheme="minorBidi" w:hAnsiTheme="minorBidi"/>
-          <w:b/>
-          <w:bCs/>
-          <w:sz w:val="24"/>
-          <w:szCs w:val="24"/>
-        </w:rPr>
-        <w:t>en</w:t>
-      </w:r>
-      <w:proofErr w:type="spellEnd"/>
-      <w:r>
-        <w:rPr>
-          <w:rFonts w:asciiTheme="minorBidi" w:hAnsiTheme="minorBidi"/>
-          <w:sz w:val="24"/>
-          <w:szCs w:val="24"/>
-        </w:rPr>
         <w:t xml:space="preserve"> that is short of </w:t>
       </w:r>
       <w:r>
@@ -1006,6 +1114,14 @@
           <w:szCs w:val="24"/>
         </w:rPr>
         <w:t xml:space="preserve"> command to get to privileged mode (this gives you more options in configuring the router)</w:t>
+      </w:r>
+      <w:r>
+        <w:rPr>
+          <w:rFonts w:asciiTheme="minorBidi" w:hAnsiTheme="minorBidi"/>
+          <w:sz w:val="24"/>
+          <w:szCs w:val="24"/>
+        </w:rPr>
+        <w:t>.</w:t>
       </w:r>
       <w:r>
         <w:rPr>
@@ -1128,6 +1244,16 @@
       <w:r>
         <w:rPr>
           <w:rFonts w:asciiTheme="minorBidi" w:hAnsiTheme="minorBidi"/>
+          <w:b/>
+          <w:bCs/>
+          <w:sz w:val="24"/>
+          <w:szCs w:val="24"/>
+        </w:rPr>
+        <w:t>.</w:t>
+      </w:r>
+      <w:r>
+        <w:rPr>
+          <w:rFonts w:asciiTheme="minorBidi" w:hAnsiTheme="minorBidi"/>
           <w:sz w:val="24"/>
           <w:szCs w:val="24"/>
         </w:rPr>
@@ -1143,176 +1269,6 @@
           <w:szCs w:val="24"/>
         </w:rPr>
         <w:t> ip address 192.168.1.0  255.255.255.0 </w:t>
-      </w:r>
-      <w:r>
-        <w:rPr>
-          <w:rFonts w:asciiTheme="minorBidi" w:hAnsiTheme="minorBidi"/>
-          <w:sz w:val="24"/>
-          <w:szCs w:val="24"/>
-        </w:rPr>
-        <w:t>to assign an IP address and </w:t>
-      </w:r>
-      <w:hyperlink r:id="rId7" w:tgtFrame="_blank" w:tooltip="How To Subnet" w:history="1">
-        <w:r>
-          <w:rPr>
-            <w:rFonts w:asciiTheme="minorBidi" w:hAnsiTheme="minorBidi"/>
-            <w:sz w:val="24"/>
-            <w:szCs w:val="24"/>
-          </w:rPr>
-          <w:t>subnet mask</w:t>
-        </w:r>
-      </w:hyperlink>
-      <w:r>
-        <w:rPr>
-          <w:rFonts w:asciiTheme="minorBidi" w:hAnsiTheme="minorBidi"/>
-          <w:sz w:val="24"/>
-          <w:szCs w:val="24"/>
-        </w:rPr>
-        <w:t> to the interface.</w:t>
-      </w:r>
-      <w:r>
-        <w:rPr>
-          <w:rFonts w:asciiTheme="minorBidi" w:hAnsiTheme="minorBidi"/>
-          <w:sz w:val="24"/>
-          <w:szCs w:val="24"/>
-        </w:rPr>
-        <w:br/>
-        <w:t>- Type </w:t>
-      </w:r>
-      <w:r>
-        <w:rPr>
-          <w:rFonts w:asciiTheme="minorBidi" w:hAnsiTheme="minorBidi"/>
-          <w:b/>
-          <w:bCs/>
-          <w:sz w:val="24"/>
-          <w:szCs w:val="24"/>
-        </w:rPr>
-        <w:t>no shutdown </w:t>
-      </w:r>
-      <w:r>
-        <w:rPr>
-          <w:rFonts w:asciiTheme="minorBidi" w:hAnsiTheme="minorBidi"/>
-          <w:sz w:val="24"/>
-          <w:szCs w:val="24"/>
-        </w:rPr>
-        <w:t>to open the interface up for business.</w:t>
-      </w:r>
-    </w:p>
-    <w:p>
-      <w:pPr>
-        <w:rPr>
-          <w:rFonts w:asciiTheme="minorBidi" w:hAnsiTheme="minorBidi"/>
-          <w:sz w:val="24"/>
-          <w:szCs w:val="24"/>
-        </w:rPr>
-      </w:pPr>
-      <w:r>
-        <w:rPr>
-          <w:rFonts w:asciiTheme="minorBidi" w:hAnsiTheme="minorBidi"/>
-          <w:sz w:val="24"/>
-          <w:szCs w:val="24"/>
-        </w:rPr>
-        <w:t>For the side of server network with network address of 192.168.2.0/24, we connect the transit switch cable to the gigether0/1</w:t>
-      </w:r>
-    </w:p>
-    <w:p>
-      <w:pPr>
-        <w:rPr>
-          <w:rFonts w:asciiTheme="minorBidi" w:hAnsiTheme="minorBidi"/>
-          <w:sz w:val="24"/>
-          <w:szCs w:val="24"/>
-        </w:rPr>
-      </w:pPr>
-      <w:r>
-        <w:rPr>
-          <w:rFonts w:asciiTheme="minorBidi" w:hAnsiTheme="minorBidi"/>
-          <w:sz w:val="24"/>
-          <w:szCs w:val="24"/>
-        </w:rPr>
-        <w:t xml:space="preserve">- Type </w:t>
-      </w:r>
-      <w:r>
-        <w:rPr>
-          <w:rFonts w:asciiTheme="minorBidi" w:hAnsiTheme="minorBidi"/>
-          <w:b/>
-          <w:bCs/>
-          <w:sz w:val="24"/>
-          <w:szCs w:val="24"/>
-        </w:rPr>
-        <w:t>int</w:t>
-      </w:r>
-      <w:r>
-        <w:rPr>
-          <w:rFonts w:asciiTheme="minorBidi" w:hAnsiTheme="minorBidi"/>
-          <w:sz w:val="24"/>
-          <w:szCs w:val="24"/>
-        </w:rPr>
-        <w:t xml:space="preserve"> or </w:t>
-      </w:r>
-      <w:r>
-        <w:rPr>
-          <w:rFonts w:asciiTheme="minorBidi" w:hAnsiTheme="minorBidi"/>
-          <w:b/>
-          <w:bCs/>
-          <w:sz w:val="24"/>
-          <w:szCs w:val="24"/>
-        </w:rPr>
-        <w:t>interface fastethernet0/0</w:t>
-      </w:r>
-      <w:r>
-        <w:rPr>
-          <w:rFonts w:asciiTheme="minorBidi" w:hAnsiTheme="minorBidi"/>
-          <w:sz w:val="24"/>
-          <w:szCs w:val="24"/>
-        </w:rPr>
-        <w:t xml:space="preserve"> to access Ethernet0/0 or for gig port type </w:t>
-      </w:r>
-      <w:r>
-        <w:rPr>
-          <w:rFonts w:asciiTheme="minorBidi" w:hAnsiTheme="minorBidi"/>
-          <w:b/>
-          <w:bCs/>
-          <w:sz w:val="24"/>
-          <w:szCs w:val="24"/>
-        </w:rPr>
-        <w:t>int</w:t>
-      </w:r>
-      <w:r>
-        <w:rPr>
-          <w:rFonts w:asciiTheme="minorBidi" w:hAnsiTheme="minorBidi"/>
-          <w:sz w:val="24"/>
-          <w:szCs w:val="24"/>
-        </w:rPr>
-        <w:t xml:space="preserve"> </w:t>
-      </w:r>
-      <w:r>
-        <w:rPr>
-          <w:rFonts w:asciiTheme="minorBidi" w:hAnsiTheme="minorBidi"/>
-          <w:b/>
-          <w:bCs/>
-          <w:sz w:val="24"/>
-          <w:szCs w:val="24"/>
-        </w:rPr>
-        <w:t>gigethernet0/0</w:t>
-      </w:r>
-      <w:r>
-        <w:rPr>
-          <w:rFonts w:asciiTheme="minorBidi" w:hAnsiTheme="minorBidi"/>
-          <w:sz w:val="24"/>
-          <w:szCs w:val="24"/>
-        </w:rPr>
-        <w:br/>
-        <w:t>- Type</w:t>
-      </w:r>
-      <w:r>
-        <w:rPr>
-          <w:rFonts w:asciiTheme="minorBidi" w:hAnsiTheme="minorBidi"/>
-          <w:b/>
-          <w:bCs/>
-          <w:sz w:val="24"/>
-          <w:szCs w:val="24"/>
-        </w:rPr>
-        <w:t> ip address 192.168.2.0  255.255.255.0 </w:t>
       </w:r>
       <w:r>
         <w:rPr>
@@ -1382,27 +1338,221 @@
           <w:sz w:val="24"/>
           <w:szCs w:val="24"/>
         </w:rPr>
+        <w:t>For the side of server network with network address of 192.168.2.0/24, we connect the transit switch cable to the gigether0/1</w:t>
+      </w:r>
+      <w:r>
+        <w:rPr>
+          <w:rFonts w:asciiTheme="minorBidi" w:hAnsiTheme="minorBidi"/>
+          <w:sz w:val="24"/>
+          <w:szCs w:val="24"/>
+        </w:rPr>
+        <w:t>.</w:t>
+      </w:r>
+    </w:p>
+    <w:p>
+      <w:pPr>
+        <w:rPr>
+          <w:rFonts w:asciiTheme="minorBidi" w:hAnsiTheme="minorBidi"/>
+          <w:sz w:val="24"/>
+          <w:szCs w:val="24"/>
+        </w:rPr>
+      </w:pPr>
+      <w:r>
+        <w:rPr>
+          <w:rFonts w:asciiTheme="minorBidi" w:hAnsiTheme="minorBidi"/>
+          <w:sz w:val="24"/>
+          <w:szCs w:val="24"/>
+        </w:rPr>
+        <w:t xml:space="preserve">- Type </w:t>
+      </w:r>
+      <w:r>
+        <w:rPr>
+          <w:rFonts w:asciiTheme="minorBidi" w:hAnsiTheme="minorBidi"/>
+          <w:b/>
+          <w:bCs/>
+          <w:sz w:val="24"/>
+          <w:szCs w:val="24"/>
+        </w:rPr>
+        <w:t>int</w:t>
+      </w:r>
+      <w:r>
+        <w:rPr>
+          <w:rFonts w:asciiTheme="minorBidi" w:hAnsiTheme="minorBidi"/>
+          <w:sz w:val="24"/>
+          <w:szCs w:val="24"/>
+        </w:rPr>
+        <w:t xml:space="preserve"> or </w:t>
+      </w:r>
+      <w:r>
+        <w:rPr>
+          <w:rFonts w:asciiTheme="minorBidi" w:hAnsiTheme="minorBidi"/>
+          <w:b/>
+          <w:bCs/>
+          <w:sz w:val="24"/>
+          <w:szCs w:val="24"/>
+        </w:rPr>
+        <w:t>interface fastethernet0/0</w:t>
+      </w:r>
+      <w:r>
+        <w:rPr>
+          <w:rFonts w:asciiTheme="minorBidi" w:hAnsiTheme="minorBidi"/>
+          <w:sz w:val="24"/>
+          <w:szCs w:val="24"/>
+        </w:rPr>
+        <w:t xml:space="preserve"> to access Ethernet0/0 or for gig port type </w:t>
+      </w:r>
+      <w:r>
+        <w:rPr>
+          <w:rFonts w:asciiTheme="minorBidi" w:hAnsiTheme="minorBidi"/>
+          <w:b/>
+          <w:bCs/>
+          <w:sz w:val="24"/>
+          <w:szCs w:val="24"/>
+        </w:rPr>
+        <w:t>int</w:t>
+      </w:r>
+      <w:r>
+        <w:rPr>
+          <w:rFonts w:asciiTheme="minorBidi" w:hAnsiTheme="minorBidi"/>
+          <w:sz w:val="24"/>
+          <w:szCs w:val="24"/>
+        </w:rPr>
+        <w:t xml:space="preserve"> </w:t>
+      </w:r>
+      <w:r>
+        <w:rPr>
+          <w:rFonts w:asciiTheme="minorBidi" w:hAnsiTheme="minorBidi"/>
+          <w:b/>
+          <w:bCs/>
+          <w:sz w:val="24"/>
+          <w:szCs w:val="24"/>
+        </w:rPr>
+        <w:t>gigethernet0/0</w:t>
+      </w:r>
+      <w:r>
+        <w:rPr>
+          <w:rFonts w:asciiTheme="minorBidi" w:hAnsiTheme="minorBidi"/>
+          <w:b/>
+          <w:bCs/>
+          <w:sz w:val="24"/>
+          <w:szCs w:val="24"/>
+        </w:rPr>
+        <w:t>.</w:t>
+      </w:r>
+      <w:r>
+        <w:rPr>
+          <w:rFonts w:asciiTheme="minorBidi" w:hAnsiTheme="minorBidi"/>
+          <w:sz w:val="24"/>
+          <w:szCs w:val="24"/>
+        </w:rPr>
+        <w:br/>
+        <w:t>- Type</w:t>
+      </w:r>
+      <w:r>
+        <w:rPr>
+          <w:rFonts w:asciiTheme="minorBidi" w:hAnsiTheme="minorBidi"/>
+          <w:b/>
+          <w:bCs/>
+          <w:sz w:val="24"/>
+          <w:szCs w:val="24"/>
+        </w:rPr>
+        <w:t> ip address 192.168.2.0  255.255.255.0 </w:t>
+      </w:r>
+      <w:r>
+        <w:rPr>
+          <w:rFonts w:asciiTheme="minorBidi" w:hAnsiTheme="minorBidi"/>
+          <w:sz w:val="24"/>
+          <w:szCs w:val="24"/>
+        </w:rPr>
+        <w:t>to assign an IP address and </w:t>
+      </w:r>
+      <w:hyperlink r:id="rId9" w:tgtFrame="_blank" w:tooltip="How To Subnet" w:history="1">
+        <w:r>
+          <w:rPr>
+            <w:rFonts w:asciiTheme="minorBidi" w:hAnsiTheme="minorBidi"/>
+            <w:sz w:val="24"/>
+            <w:szCs w:val="24"/>
+          </w:rPr>
+          <w:t>subnet mask</w:t>
+        </w:r>
+      </w:hyperlink>
+      <w:r>
+        <w:rPr>
+          <w:rFonts w:asciiTheme="minorBidi" w:hAnsiTheme="minorBidi"/>
+          <w:sz w:val="24"/>
+          <w:szCs w:val="24"/>
+        </w:rPr>
+        <w:t> to the interface.</w:t>
+      </w:r>
+      <w:r>
+        <w:rPr>
+          <w:rFonts w:asciiTheme="minorBidi" w:hAnsiTheme="minorBidi"/>
+          <w:sz w:val="24"/>
+          <w:szCs w:val="24"/>
+        </w:rPr>
+        <w:br/>
+        <w:t>- Type </w:t>
+      </w:r>
+      <w:r>
+        <w:rPr>
+          <w:rFonts w:asciiTheme="minorBidi" w:hAnsiTheme="minorBidi"/>
+          <w:b/>
+          <w:bCs/>
+          <w:sz w:val="24"/>
+          <w:szCs w:val="24"/>
+        </w:rPr>
+        <w:t>no shutdown </w:t>
+      </w:r>
+      <w:r>
+        <w:rPr>
+          <w:rFonts w:asciiTheme="minorBidi" w:hAnsiTheme="minorBidi"/>
+          <w:sz w:val="24"/>
+          <w:szCs w:val="24"/>
+        </w:rPr>
+        <w:t>to open the interface up for business.</w:t>
+      </w:r>
+    </w:p>
+    <w:p>
+      <w:pPr>
+        <w:rPr>
+          <w:rFonts w:asciiTheme="minorBidi" w:hAnsiTheme="minorBidi"/>
+          <w:sz w:val="24"/>
+          <w:szCs w:val="24"/>
+        </w:rPr>
+      </w:pPr>
+      <w:r>
+        <w:rPr>
+          <w:rFonts w:asciiTheme="minorBidi" w:hAnsiTheme="minorBidi"/>
+          <w:sz w:val="24"/>
+          <w:szCs w:val="24"/>
+        </w:rPr>
         <w:t>for more detail subnet mast give us a mask that say which section is related to net and which one is related to host</w:t>
       </w:r>
-    </w:p>
-    <w:p>
-      <w:pPr>
-        <w:rPr>
-          <w:rFonts w:asciiTheme="minorBidi" w:hAnsiTheme="minorBidi"/>
-          <w:sz w:val="24"/>
-          <w:szCs w:val="24"/>
-        </w:rPr>
-      </w:pPr>
-      <w:proofErr w:type="gramStart"/>
-      <w:r>
-        <w:rPr>
-          <w:rFonts w:asciiTheme="minorBidi" w:hAnsiTheme="minorBidi"/>
-          <w:sz w:val="24"/>
-          <w:szCs w:val="24"/>
-        </w:rPr>
-        <w:t>finally</w:t>
-      </w:r>
-      <w:proofErr w:type="gramEnd"/>
+      <w:r>
+        <w:rPr>
+          <w:rFonts w:asciiTheme="minorBidi" w:hAnsiTheme="minorBidi"/>
+          <w:sz w:val="24"/>
+          <w:szCs w:val="24"/>
+        </w:rPr>
+        <w:t>.</w:t>
+      </w:r>
+    </w:p>
+    <w:p>
+      <w:pPr>
+        <w:rPr>
+          <w:rFonts w:asciiTheme="minorBidi" w:hAnsiTheme="minorBidi"/>
+          <w:sz w:val="24"/>
+          <w:szCs w:val="24"/>
+        </w:rPr>
+      </w:pPr>
+      <w:r>
+        <w:rPr>
+          <w:rFonts w:asciiTheme="minorBidi" w:hAnsiTheme="minorBidi"/>
+          <w:sz w:val="24"/>
+          <w:szCs w:val="24"/>
+        </w:rPr>
+        <w:t>finally,</w:t>
+      </w:r>
       <w:r>
         <w:rPr>
           <w:rFonts w:asciiTheme="minorBidi" w:hAnsiTheme="minorBidi"/>
@@ -1427,7 +1577,208 @@
           <w:sz w:val="24"/>
           <w:szCs w:val="24"/>
         </w:rPr>
-        <w:t xml:space="preserve"> two network and can see the reply of this command on </w:t>
+        <w:t xml:space="preserve"> two network and can see the reply of this command on cmd</w:t>
+      </w:r>
+      <w:r>
+        <w:rPr>
+          <w:rFonts w:asciiTheme="minorBidi" w:hAnsiTheme="minorBidi"/>
+          <w:sz w:val="24"/>
+          <w:szCs w:val="24"/>
+        </w:rPr>
+        <w:t>.</w:t>
+      </w:r>
+    </w:p>
+    <w:p>
+      <w:pPr>
+        <w:rPr>
+          <w:rFonts w:asciiTheme="minorBidi" w:hAnsiTheme="minorBidi"/>
+          <w:sz w:val="24"/>
+          <w:szCs w:val="24"/>
+        </w:rPr>
+      </w:pPr>
+    </w:p>
+    <w:p>
+      <w:pPr>
+        <w:rPr>
+          <w:rFonts w:asciiTheme="minorBidi" w:hAnsiTheme="minorBidi"/>
+          <w:sz w:val="24"/>
+          <w:szCs w:val="24"/>
+        </w:rPr>
+      </w:pPr>
+    </w:p>
+    <w:p>
+      <w:pPr>
+        <w:rPr>
+          <w:rFonts w:asciiTheme="minorBidi" w:hAnsiTheme="minorBidi"/>
+          <w:b/>
+          <w:bCs/>
+          <w:sz w:val="24"/>
+          <w:szCs w:val="24"/>
+        </w:rPr>
+      </w:pPr>
+      <w:r>
+        <w:rPr>
+          <w:rFonts w:asciiTheme="minorBidi" w:hAnsiTheme="minorBidi"/>
+          <w:b/>
+          <w:bCs/>
+          <w:sz w:val="24"/>
+          <w:szCs w:val="24"/>
+        </w:rPr>
+        <w:lastRenderedPageBreak/>
+        <w:t xml:space="preserve">Network </w:t>
+      </w:r>
+      <w:r>
+        <w:rPr>
+          <w:rFonts w:asciiTheme="minorBidi" w:hAnsiTheme="minorBidi"/>
+          <w:b/>
+          <w:bCs/>
+          <w:sz w:val="24"/>
+          <w:szCs w:val="24"/>
+        </w:rPr>
+        <w:t>S</w:t>
+      </w:r>
+      <w:r>
+        <w:rPr>
+          <w:rFonts w:asciiTheme="minorBidi" w:hAnsiTheme="minorBidi"/>
+          <w:b/>
+          <w:bCs/>
+          <w:sz w:val="24"/>
+          <w:szCs w:val="24"/>
+        </w:rPr>
+        <w:t>licing</w:t>
+      </w:r>
+      <w:r>
+        <w:rPr>
+          <w:rFonts w:asciiTheme="minorBidi" w:hAnsiTheme="minorBidi"/>
+          <w:b/>
+          <w:bCs/>
+          <w:sz w:val="24"/>
+          <w:szCs w:val="24"/>
+        </w:rPr>
+        <w:t>:</w:t>
+      </w:r>
+    </w:p>
+    <w:p>
+      <w:pPr>
+        <w:rPr>
+          <w:rFonts w:asciiTheme="minorBidi" w:hAnsiTheme="minorBidi"/>
+          <w:sz w:val="24"/>
+          <w:szCs w:val="24"/>
+        </w:rPr>
+      </w:pPr>
+      <w:r>
+        <w:rPr>
+          <w:rFonts w:asciiTheme="minorBidi" w:hAnsiTheme="minorBidi"/>
+          <w:sz w:val="24"/>
+          <w:szCs w:val="24"/>
+        </w:rPr>
+        <w:t xml:space="preserve">To be more specific when we have number of devices connect together in a specific network and we want to connect all of these to another network we need a component like a </w:t>
+      </w:r>
+      <w:r>
+        <w:rPr>
+          <w:rFonts w:asciiTheme="minorBidi" w:hAnsiTheme="minorBidi"/>
+          <w:sz w:val="24"/>
+          <w:szCs w:val="24"/>
+        </w:rPr>
+        <w:t xml:space="preserve">router or </w:t>
+      </w:r>
+      <w:r>
+        <w:rPr>
+          <w:rFonts w:asciiTheme="minorBidi" w:hAnsiTheme="minorBidi"/>
+          <w:sz w:val="24"/>
+          <w:szCs w:val="24"/>
+        </w:rPr>
+        <w:t>switch to receive all the data from different node and send with one transit link to other network</w:t>
+      </w:r>
+      <w:r>
+        <w:rPr>
+          <w:rFonts w:asciiTheme="minorBidi" w:hAnsiTheme="minorBidi"/>
+          <w:sz w:val="24"/>
+          <w:szCs w:val="24"/>
+        </w:rPr>
+        <w:t>s</w:t>
+      </w:r>
+      <w:r>
+        <w:rPr>
+          <w:rFonts w:asciiTheme="minorBidi" w:hAnsiTheme="minorBidi"/>
+          <w:sz w:val="24"/>
+          <w:szCs w:val="24"/>
+        </w:rPr>
+        <w:t>.</w:t>
+      </w:r>
+    </w:p>
+    <w:p>
+      <w:pPr>
+        <w:rPr>
+          <w:rFonts w:asciiTheme="minorBidi" w:hAnsiTheme="minorBidi"/>
+          <w:sz w:val="24"/>
+          <w:szCs w:val="24"/>
+        </w:rPr>
+      </w:pPr>
+      <w:r>
+        <w:rPr>
+          <w:rFonts w:asciiTheme="minorBidi" w:hAnsiTheme="minorBidi"/>
+          <w:sz w:val="24"/>
+          <w:szCs w:val="24"/>
+        </w:rPr>
+        <w:t xml:space="preserve">This is the general aspect of the </w:t>
+      </w:r>
+      <w:r>
+        <w:rPr>
+          <w:rFonts w:asciiTheme="minorBidi" w:hAnsiTheme="minorBidi"/>
+          <w:sz w:val="24"/>
+          <w:szCs w:val="24"/>
+        </w:rPr>
+        <w:t>network</w:t>
+      </w:r>
+      <w:r>
+        <w:rPr>
+          <w:rFonts w:asciiTheme="minorBidi" w:hAnsiTheme="minorBidi"/>
+          <w:sz w:val="24"/>
+          <w:szCs w:val="24"/>
+        </w:rPr>
+        <w:t>’s</w:t>
+      </w:r>
+      <w:r>
+        <w:rPr>
+          <w:rFonts w:asciiTheme="minorBidi" w:hAnsiTheme="minorBidi"/>
+          <w:sz w:val="24"/>
+          <w:szCs w:val="24"/>
+        </w:rPr>
+        <w:t xml:space="preserve"> </w:t>
+      </w:r>
+      <w:r>
+        <w:rPr>
+          <w:rFonts w:asciiTheme="minorBidi" w:hAnsiTheme="minorBidi"/>
+          <w:sz w:val="24"/>
+          <w:szCs w:val="24"/>
+        </w:rPr>
+        <w:t>communication</w:t>
+      </w:r>
+      <w:r>
+        <w:rPr>
+          <w:rFonts w:asciiTheme="minorBidi" w:hAnsiTheme="minorBidi"/>
+          <w:sz w:val="24"/>
+          <w:szCs w:val="24"/>
+        </w:rPr>
+        <w:t>.</w:t>
+      </w:r>
+    </w:p>
+    <w:p>
+      <w:pPr>
+        <w:rPr>
+          <w:rFonts w:asciiTheme="minorBidi" w:hAnsiTheme="minorBidi"/>
+          <w:sz w:val="24"/>
+          <w:szCs w:val="24"/>
+        </w:rPr>
+      </w:pPr>
+      <w:r>
+        <w:rPr>
+          <w:rFonts w:asciiTheme="minorBidi" w:hAnsiTheme="minorBidi"/>
+          <w:sz w:val="24"/>
+          <w:szCs w:val="24"/>
+        </w:rPr>
+        <w:t xml:space="preserve">In this case the access point plays a rule of router in the network side of </w:t>
       </w:r>
       <w:proofErr w:type="spellStart"/>
       <w:r>
@@ -1436,149 +1787,41 @@
           <w:sz w:val="24"/>
           <w:szCs w:val="24"/>
         </w:rPr>
-        <w:t>cmd</w:t>
+        <w:t>iot</w:t>
       </w:r>
       <w:proofErr w:type="spellEnd"/>
-    </w:p>
-    <w:p>
-      <w:pPr>
-        <w:rPr>
-          <w:rFonts w:asciiTheme="minorBidi" w:hAnsiTheme="minorBidi"/>
-          <w:sz w:val="24"/>
-          <w:szCs w:val="24"/>
-        </w:rPr>
-      </w:pPr>
-    </w:p>
-    <w:p>
-      <w:pPr>
-        <w:rPr>
-          <w:rFonts w:asciiTheme="minorBidi" w:hAnsiTheme="minorBidi"/>
-          <w:sz w:val="24"/>
-          <w:szCs w:val="24"/>
-        </w:rPr>
-      </w:pPr>
-    </w:p>
-    <w:p>
-      <w:pPr>
-        <w:rPr>
-          <w:rFonts w:asciiTheme="minorBidi" w:hAnsiTheme="minorBidi"/>
-          <w:b/>
-          <w:bCs/>
-          <w:sz w:val="24"/>
-          <w:szCs w:val="24"/>
-        </w:rPr>
-      </w:pPr>
-      <w:r>
-        <w:rPr>
-          <w:rFonts w:asciiTheme="minorBidi" w:hAnsiTheme="minorBidi"/>
-          <w:b/>
-          <w:bCs/>
-          <w:sz w:val="24"/>
-          <w:szCs w:val="24"/>
-        </w:rPr>
-        <w:lastRenderedPageBreak/>
-        <w:t>Segmentation:</w:t>
-      </w:r>
-    </w:p>
-    <w:p>
-      <w:pPr>
-        <w:rPr>
-          <w:rFonts w:asciiTheme="minorBidi" w:hAnsiTheme="minorBidi"/>
-          <w:sz w:val="24"/>
-          <w:szCs w:val="24"/>
-        </w:rPr>
-      </w:pPr>
-      <w:r>
-        <w:rPr>
-          <w:rFonts w:asciiTheme="minorBidi" w:hAnsiTheme="minorBidi"/>
-          <w:sz w:val="24"/>
-          <w:szCs w:val="24"/>
-        </w:rPr>
-        <w:t xml:space="preserve">To be more specific when we have number of devices connect together in a specific network and we want to connect all of these to another network we need a component like a </w:t>
-      </w:r>
-      <w:r>
-        <w:rPr>
-          <w:rFonts w:asciiTheme="minorBidi" w:hAnsiTheme="minorBidi"/>
-          <w:sz w:val="24"/>
-          <w:szCs w:val="24"/>
-        </w:rPr>
-        <w:t xml:space="preserve">router or </w:t>
-      </w:r>
-      <w:r>
-        <w:rPr>
-          <w:rFonts w:asciiTheme="minorBidi" w:hAnsiTheme="minorBidi"/>
-          <w:sz w:val="24"/>
-          <w:szCs w:val="24"/>
-        </w:rPr>
-        <w:t>switch to receive all the data from different node and send with one transit link to other network</w:t>
-      </w:r>
-      <w:r>
-        <w:rPr>
-          <w:rFonts w:asciiTheme="minorBidi" w:hAnsiTheme="minorBidi"/>
-          <w:sz w:val="24"/>
-          <w:szCs w:val="24"/>
-        </w:rPr>
-        <w:t>s</w:t>
-      </w:r>
-    </w:p>
-    <w:p>
-      <w:pPr>
-        <w:rPr>
-          <w:rFonts w:asciiTheme="minorBidi" w:hAnsiTheme="minorBidi"/>
-          <w:sz w:val="24"/>
-          <w:szCs w:val="24"/>
-        </w:rPr>
-      </w:pPr>
-      <w:r>
-        <w:rPr>
-          <w:rFonts w:asciiTheme="minorBidi" w:hAnsiTheme="minorBidi"/>
-          <w:sz w:val="24"/>
-          <w:szCs w:val="24"/>
-        </w:rPr>
-        <w:t xml:space="preserve">This is the general aspect of the </w:t>
-      </w:r>
-      <w:proofErr w:type="gramStart"/>
-      <w:r>
-        <w:rPr>
-          <w:rFonts w:asciiTheme="minorBidi" w:hAnsiTheme="minorBidi"/>
-          <w:sz w:val="24"/>
-          <w:szCs w:val="24"/>
-        </w:rPr>
-        <w:t>networks</w:t>
-      </w:r>
-      <w:proofErr w:type="gramEnd"/>
-      <w:r>
-        <w:rPr>
-          <w:rFonts w:asciiTheme="minorBidi" w:hAnsiTheme="minorBidi"/>
-          <w:sz w:val="24"/>
-          <w:szCs w:val="24"/>
-        </w:rPr>
-        <w:t xml:space="preserve"> </w:t>
-      </w:r>
-      <w:r>
-        <w:rPr>
-          <w:rFonts w:asciiTheme="minorBidi" w:hAnsiTheme="minorBidi"/>
-          <w:sz w:val="24"/>
-          <w:szCs w:val="24"/>
-        </w:rPr>
-        <w:t>communication</w:t>
-      </w:r>
-    </w:p>
-    <w:p>
-      <w:pPr>
-        <w:rPr>
-          <w:rFonts w:asciiTheme="minorBidi" w:hAnsiTheme="minorBidi"/>
-          <w:sz w:val="24"/>
-          <w:szCs w:val="24"/>
-        </w:rPr>
-      </w:pPr>
-      <w:r>
-        <w:rPr>
-          <w:rFonts w:asciiTheme="minorBidi" w:hAnsiTheme="minorBidi"/>
-          <w:sz w:val="24"/>
-          <w:szCs w:val="24"/>
-        </w:rPr>
-        <w:t xml:space="preserve">In this case the access point plays a rule of router in the network side of </w:t>
+      <w:r>
+        <w:rPr>
+          <w:rFonts w:asciiTheme="minorBidi" w:hAnsiTheme="minorBidi"/>
+          <w:sz w:val="24"/>
+          <w:szCs w:val="24"/>
+        </w:rPr>
+        <w:t xml:space="preserve"> devices and all the devices connect to it wirelessly</w:t>
+      </w:r>
+      <w:r>
+        <w:rPr>
+          <w:rFonts w:asciiTheme="minorBidi" w:hAnsiTheme="minorBidi"/>
+          <w:sz w:val="24"/>
+          <w:szCs w:val="24"/>
+        </w:rPr>
+        <w:t>.</w:t>
+      </w:r>
+    </w:p>
+    <w:p>
+      <w:pPr>
+        <w:rPr>
+          <w:rFonts w:asciiTheme="minorBidi" w:hAnsiTheme="minorBidi"/>
+          <w:sz w:val="24"/>
+          <w:szCs w:val="24"/>
+        </w:rPr>
+      </w:pPr>
+      <w:r>
+        <w:rPr>
+          <w:rFonts w:asciiTheme="minorBidi" w:hAnsiTheme="minorBidi"/>
+          <w:sz w:val="24"/>
+          <w:szCs w:val="24"/>
+        </w:rPr>
+        <w:t xml:space="preserve">Sometimes, we have a lot of devices in the side of users like </w:t>
       </w:r>
       <w:proofErr w:type="spellStart"/>
       <w:r>
@@ -1596,42 +1839,15 @@
           <w:sz w:val="24"/>
           <w:szCs w:val="24"/>
         </w:rPr>
-        <w:t xml:space="preserve"> devices and all the devices connect to it wirelessly</w:t>
-      </w:r>
-    </w:p>
-    <w:p>
-      <w:pPr>
-        <w:rPr>
-          <w:rFonts w:asciiTheme="minorBidi" w:hAnsiTheme="minorBidi"/>
-          <w:sz w:val="24"/>
-          <w:szCs w:val="24"/>
-        </w:rPr>
-      </w:pPr>
-      <w:r>
-        <w:rPr>
-          <w:rFonts w:asciiTheme="minorBidi" w:hAnsiTheme="minorBidi"/>
-          <w:sz w:val="24"/>
-          <w:szCs w:val="24"/>
-        </w:rPr>
-        <w:t xml:space="preserve">Sometimes, we have a lot of devices in the side of users like </w:t>
-      </w:r>
-      <w:proofErr w:type="spellStart"/>
-      <w:r>
-        <w:rPr>
-          <w:rFonts w:asciiTheme="minorBidi" w:hAnsiTheme="minorBidi"/>
-          <w:sz w:val="24"/>
-          <w:szCs w:val="24"/>
-        </w:rPr>
-        <w:t>iot</w:t>
-      </w:r>
-      <w:proofErr w:type="spellEnd"/>
-      <w:r>
-        <w:rPr>
-          <w:rFonts w:asciiTheme="minorBidi" w:hAnsiTheme="minorBidi"/>
-          <w:sz w:val="24"/>
-          <w:szCs w:val="24"/>
-        </w:rPr>
         <w:t xml:space="preserve"> devices</w:t>
+      </w:r>
+      <w:r>
+        <w:rPr>
+          <w:rFonts w:asciiTheme="minorBidi" w:hAnsiTheme="minorBidi"/>
+          <w:sz w:val="24"/>
+          <w:szCs w:val="24"/>
+        </w:rPr>
+        <w:t>.</w:t>
       </w:r>
     </w:p>
     <w:p>
@@ -1702,6 +1918,16 @@
         </w:rPr>
         <w:t>(like a cellular connectivity in mobile)</w:t>
       </w:r>
+      <w:r>
+        <w:rPr>
+          <w:rFonts w:asciiTheme="minorBidi" w:hAnsiTheme="minorBidi"/>
+          <w:i/>
+          <w:iCs/>
+          <w:sz w:val="24"/>
+          <w:szCs w:val="24"/>
+        </w:rPr>
+        <w:t>.</w:t>
+      </w:r>
     </w:p>
     <w:p>
       <w:pPr>
@@ -1719,6 +1945,77 @@
         </w:rPr>
         <w:t xml:space="preserve">In this </w:t>
       </w:r>
+      <w:r>
+        <w:rPr>
+          <w:rFonts w:asciiTheme="minorBidi" w:hAnsiTheme="minorBidi"/>
+          <w:sz w:val="24"/>
+          <w:szCs w:val="24"/>
+        </w:rPr>
+        <w:t>architecture</w:t>
+      </w:r>
+      <w:r>
+        <w:rPr>
+          <w:rFonts w:asciiTheme="minorBidi" w:hAnsiTheme="minorBidi"/>
+          <w:sz w:val="24"/>
+          <w:szCs w:val="24"/>
+        </w:rPr>
+        <w:t xml:space="preserve"> we have some devices and after that a router also a switch to connect all the router together this time that you see in the above picture</w:t>
+      </w:r>
+      <w:r>
+        <w:rPr>
+          <w:rFonts w:asciiTheme="minorBidi" w:hAnsiTheme="minorBidi"/>
+          <w:sz w:val="24"/>
+          <w:szCs w:val="24"/>
+        </w:rPr>
+        <w:t>.</w:t>
+      </w:r>
+    </w:p>
+    <w:p>
+      <w:pPr>
+        <w:rPr>
+          <w:rFonts w:asciiTheme="minorBidi" w:hAnsiTheme="minorBidi"/>
+          <w:sz w:val="24"/>
+          <w:szCs w:val="24"/>
+        </w:rPr>
+      </w:pPr>
+    </w:p>
+    <w:p>
+      <w:pPr>
+        <w:rPr>
+          <w:rFonts w:asciiTheme="minorBidi" w:hAnsiTheme="minorBidi"/>
+          <w:b/>
+          <w:bCs/>
+          <w:sz w:val="24"/>
+          <w:szCs w:val="24"/>
+        </w:rPr>
+      </w:pPr>
+      <w:r>
+        <w:rPr>
+          <w:rFonts w:asciiTheme="minorBidi" w:hAnsiTheme="minorBidi"/>
+          <w:b/>
+          <w:bCs/>
+          <w:sz w:val="24"/>
+          <w:szCs w:val="24"/>
+        </w:rPr>
+        <w:t>Hardware:</w:t>
+      </w:r>
+    </w:p>
+    <w:p>
+      <w:pPr>
+        <w:rPr>
+          <w:rFonts w:asciiTheme="minorBidi" w:hAnsiTheme="minorBidi"/>
+          <w:sz w:val="24"/>
+          <w:szCs w:val="24"/>
+        </w:rPr>
+      </w:pPr>
+      <w:r>
+        <w:rPr>
+          <w:rFonts w:asciiTheme="minorBidi" w:hAnsiTheme="minorBidi"/>
+          <w:sz w:val="24"/>
+          <w:szCs w:val="24"/>
+        </w:rPr>
+        <w:t xml:space="preserve">Each </w:t>
+      </w:r>
       <w:proofErr w:type="spellStart"/>
       <w:r>
         <w:rPr>
@@ -1726,7 +2023,7 @@
           <w:sz w:val="24"/>
           <w:szCs w:val="24"/>
         </w:rPr>
-        <w:t>artichecture</w:t>
+        <w:t>iot</w:t>
       </w:r>
       <w:proofErr w:type="spellEnd"/>
       <w:r>
@@ -1735,92 +2032,41 @@
           <w:sz w:val="24"/>
           <w:szCs w:val="24"/>
         </w:rPr>
-        <w:t xml:space="preserve"> we have some devices and after that a router also a switch to connect all the router together this time that you see in the above picture</w:t>
-      </w:r>
-    </w:p>
-    <w:p>
-      <w:pPr>
-        <w:rPr>
-          <w:rFonts w:asciiTheme="minorBidi" w:hAnsiTheme="minorBidi"/>
-          <w:sz w:val="24"/>
-          <w:szCs w:val="24"/>
-        </w:rPr>
-      </w:pPr>
-    </w:p>
-    <w:p>
-      <w:pPr>
-        <w:rPr>
-          <w:rFonts w:asciiTheme="minorBidi" w:hAnsiTheme="minorBidi"/>
-          <w:b/>
-          <w:bCs/>
-          <w:sz w:val="24"/>
-          <w:szCs w:val="24"/>
-        </w:rPr>
-      </w:pPr>
-      <w:r>
-        <w:rPr>
-          <w:rFonts w:asciiTheme="minorBidi" w:hAnsiTheme="minorBidi"/>
-          <w:b/>
-          <w:bCs/>
-          <w:sz w:val="24"/>
-          <w:szCs w:val="24"/>
-        </w:rPr>
-        <w:t>Hardware:</w:t>
-      </w:r>
-    </w:p>
-    <w:p>
-      <w:pPr>
-        <w:rPr>
-          <w:rFonts w:asciiTheme="minorBidi" w:hAnsiTheme="minorBidi"/>
-          <w:sz w:val="24"/>
-          <w:szCs w:val="24"/>
-        </w:rPr>
-      </w:pPr>
-      <w:r>
-        <w:rPr>
-          <w:rFonts w:asciiTheme="minorBidi" w:hAnsiTheme="minorBidi"/>
-          <w:sz w:val="24"/>
-          <w:szCs w:val="24"/>
-        </w:rPr>
-        <w:t xml:space="preserve">Each </w:t>
-      </w:r>
-      <w:proofErr w:type="spellStart"/>
-      <w:r>
-        <w:rPr>
-          <w:rFonts w:asciiTheme="minorBidi" w:hAnsiTheme="minorBidi"/>
-          <w:sz w:val="24"/>
-          <w:szCs w:val="24"/>
-        </w:rPr>
-        <w:t>iot</w:t>
-      </w:r>
-      <w:proofErr w:type="spellEnd"/>
-      <w:r>
-        <w:rPr>
-          <w:rFonts w:asciiTheme="minorBidi" w:hAnsiTheme="minorBidi"/>
-          <w:sz w:val="24"/>
-          <w:szCs w:val="24"/>
-        </w:rPr>
         <w:t xml:space="preserve"> devices consist of connectivity section and processing section also sensor part</w:t>
       </w:r>
-    </w:p>
-    <w:p>
-      <w:pPr>
-        <w:rPr>
-          <w:rFonts w:asciiTheme="minorBidi" w:hAnsiTheme="minorBidi"/>
-          <w:sz w:val="24"/>
-          <w:szCs w:val="24"/>
-        </w:rPr>
-      </w:pPr>
-      <w:proofErr w:type="spellStart"/>
-      <w:r>
-        <w:rPr>
-          <w:rFonts w:asciiTheme="minorBidi" w:hAnsiTheme="minorBidi"/>
-          <w:sz w:val="24"/>
-          <w:szCs w:val="24"/>
-        </w:rPr>
-        <w:t>Iot</w:t>
-      </w:r>
-      <w:proofErr w:type="spellEnd"/>
+      <w:r>
+        <w:rPr>
+          <w:rFonts w:asciiTheme="minorBidi" w:hAnsiTheme="minorBidi"/>
+          <w:sz w:val="24"/>
+          <w:szCs w:val="24"/>
+        </w:rPr>
+        <w:t>.</w:t>
+      </w:r>
+    </w:p>
+    <w:p>
+      <w:pPr>
+        <w:rPr>
+          <w:rFonts w:asciiTheme="minorBidi" w:hAnsiTheme="minorBidi"/>
+          <w:sz w:val="24"/>
+          <w:szCs w:val="24"/>
+        </w:rPr>
+      </w:pPr>
+      <w:r>
+        <w:rPr>
+          <w:rFonts w:asciiTheme="minorBidi" w:hAnsiTheme="minorBidi"/>
+          <w:sz w:val="24"/>
+          <w:szCs w:val="24"/>
+        </w:rPr>
+        <w:t>I</w:t>
+      </w:r>
+      <w:r>
+        <w:rPr>
+          <w:rFonts w:asciiTheme="minorBidi" w:hAnsiTheme="minorBidi"/>
+          <w:sz w:val="24"/>
+          <w:szCs w:val="24"/>
+        </w:rPr>
+        <w:t>OT</w:t>
+      </w:r>
       <w:r>
         <w:rPr>
           <w:rFonts w:asciiTheme="minorBidi" w:hAnsiTheme="minorBidi"/>
@@ -1829,16 +2075,14 @@
         </w:rPr>
         <w:t xml:space="preserve"> devices has a lot of sensors such as luminate </w:t>
       </w:r>
-      <w:proofErr w:type="spellStart"/>
-      <w:r>
-        <w:rPr>
-          <w:rFonts w:asciiTheme="minorBidi" w:hAnsiTheme="minorBidi"/>
-          <w:sz w:val="24"/>
-          <w:szCs w:val="24"/>
-        </w:rPr>
-        <w:t>sens</w:t>
-      </w:r>
-      <w:proofErr w:type="spellEnd"/>
+      <w:r>
+        <w:rPr>
+          <w:rFonts w:asciiTheme="minorBidi" w:hAnsiTheme="minorBidi"/>
+          <w:sz w:val="24"/>
+          <w:szCs w:val="24"/>
+        </w:rPr>
+        <w:t>sense</w:t>
+      </w:r>
       <w:r>
         <w:rPr>
           <w:rFonts w:asciiTheme="minorBidi" w:hAnsiTheme="minorBidi"/>
@@ -1847,6 +2091,14 @@
         </w:rPr>
         <w:t>, proximity, gyroscope, barometer, heart rate and so on to gathering a data from a local environment for processing a specific function</w:t>
       </w:r>
+      <w:r>
+        <w:rPr>
+          <w:rFonts w:asciiTheme="minorBidi" w:hAnsiTheme="minorBidi"/>
+          <w:sz w:val="24"/>
+          <w:szCs w:val="24"/>
+        </w:rPr>
+        <w:t>.</w:t>
+      </w:r>
     </w:p>
     <w:p>
       <w:pPr>
@@ -1872,6 +2124,14 @@
         </w:rPr>
         <w:t>measure a light with a simple LDR sensor and after that we measure and translate it also prepare a packet with payload of the light level data</w:t>
       </w:r>
+      <w:r>
+        <w:rPr>
+          <w:rFonts w:asciiTheme="minorBidi" w:hAnsiTheme="minorBidi"/>
+          <w:sz w:val="24"/>
+          <w:szCs w:val="24"/>
+        </w:rPr>
+        <w:t>.</w:t>
+      </w:r>
     </w:p>
     <w:p>
       <w:pPr>
@@ -1889,16 +2149,14 @@
         </w:rPr>
         <w:t xml:space="preserve">The simulation of Arduino uno </w:t>
       </w:r>
-      <w:proofErr w:type="spellStart"/>
-      <w:r>
-        <w:rPr>
-          <w:rFonts w:asciiTheme="minorBidi" w:hAnsiTheme="minorBidi"/>
-          <w:sz w:val="24"/>
-          <w:szCs w:val="24"/>
-        </w:rPr>
-        <w:t>wifi</w:t>
-      </w:r>
-      <w:proofErr w:type="spellEnd"/>
+      <w:r>
+        <w:rPr>
+          <w:rFonts w:asciiTheme="minorBidi" w:hAnsiTheme="minorBidi"/>
+          <w:sz w:val="24"/>
+          <w:szCs w:val="24"/>
+        </w:rPr>
+        <w:t>Wi-Fi</w:t>
+      </w:r>
       <w:r>
         <w:rPr>
           <w:rFonts w:asciiTheme="minorBidi" w:hAnsiTheme="minorBidi"/>
@@ -1906,6 +2164,14 @@
           <w:szCs w:val="24"/>
         </w:rPr>
         <w:t xml:space="preserve"> run in proteus software that for simulating logically the controllers that you can see the measured data in terminal of simulation below</w:t>
+      </w:r>
+      <w:r>
+        <w:rPr>
+          <w:rFonts w:asciiTheme="minorBidi" w:hAnsiTheme="minorBidi"/>
+          <w:sz w:val="24"/>
+          <w:szCs w:val="24"/>
+        </w:rPr>
+        <w:t>.</w:t>
       </w:r>
     </w:p>
     <w:p>
@@ -1941,7 +2207,7 @@
                     </pic:cNvPicPr>
                   </pic:nvPicPr>
                   <pic:blipFill>
-                    <a:blip r:embed="rId9" cstate="print">
+                    <a:blip r:embed="rId10" cstate="print">
                       <a:extLst>
                         <a:ext uri="{28A0092B-C50C-407E-A947-70E740481C1C}">
                           <a14:useLocalDpi xmlns:a14="http://schemas.microsoft.com/office/drawing/2010/main" val="0"/>
@@ -2017,6 +2283,14 @@
         </w:rPr>
         <w:t xml:space="preserve"> package with post method through the internet using onboard wireless component of Arduino to the destination</w:t>
       </w:r>
+      <w:r>
+        <w:rPr>
+          <w:rFonts w:asciiTheme="minorBidi" w:hAnsiTheme="minorBidi"/>
+          <w:sz w:val="24"/>
+          <w:szCs w:val="24"/>
+        </w:rPr>
+        <w:t>.</w:t>
+      </w:r>
     </w:p>
     <w:p>
       <w:pPr>
@@ -2241,6 +2515,14 @@
         </w:rPr>
         <w:t>consumption</w:t>
       </w:r>
+      <w:r>
+        <w:rPr>
+          <w:rFonts w:asciiTheme="minorBidi" w:hAnsiTheme="minorBidi"/>
+          <w:sz w:val="24"/>
+          <w:szCs w:val="24"/>
+        </w:rPr>
+        <w:t>.</w:t>
+      </w:r>
     </w:p>
     <w:p>
       <w:pPr>
@@ -2290,6 +2572,14 @@
         </w:rPr>
         <w:t>high speed algorithm for translating the sensors language for preparing the network packet with compress data for sending with good managing</w:t>
       </w:r>
+      <w:r>
+        <w:rPr>
+          <w:rFonts w:asciiTheme="minorBidi" w:hAnsiTheme="minorBidi"/>
+          <w:sz w:val="24"/>
+          <w:szCs w:val="24"/>
+        </w:rPr>
+        <w:t>.</w:t>
+      </w:r>
     </w:p>
     <w:p>
       <w:pPr>
@@ -2371,6 +2661,14 @@
         </w:rPr>
         <w:t xml:space="preserve"> also OTP</w:t>
       </w:r>
+      <w:r>
+        <w:rPr>
+          <w:rFonts w:asciiTheme="minorBidi" w:hAnsiTheme="minorBidi"/>
+          <w:sz w:val="24"/>
+          <w:szCs w:val="24"/>
+        </w:rPr>
+        <w:t>.</w:t>
+      </w:r>
     </w:p>
     <w:p>
       <w:pPr>
@@ -2396,18 +2694,193 @@
           <w:sz w:val="24"/>
           <w:szCs w:val="24"/>
         </w:rPr>
+        <w:t xml:space="preserve"> tiny</w:t>
+      </w:r>
+      <w:r>
+        <w:rPr>
+          <w:rFonts w:asciiTheme="minorBidi" w:hAnsiTheme="minorBidi"/>
+          <w:b/>
+          <w:bCs/>
+          <w:sz w:val="24"/>
+          <w:szCs w:val="24"/>
+        </w:rPr>
+        <w:t>-</w:t>
+      </w:r>
+      <w:proofErr w:type="spellStart"/>
+      <w:r>
+        <w:rPr>
+          <w:rFonts w:asciiTheme="minorBidi" w:hAnsiTheme="minorBidi"/>
+          <w:b/>
+          <w:bCs/>
+          <w:sz w:val="24"/>
+          <w:szCs w:val="24"/>
+        </w:rPr>
+        <w:t>os</w:t>
+      </w:r>
+      <w:proofErr w:type="spellEnd"/>
+      <w:r>
+        <w:rPr>
+          <w:rFonts w:asciiTheme="minorBidi" w:hAnsiTheme="minorBidi"/>
+          <w:sz w:val="24"/>
+          <w:szCs w:val="24"/>
+        </w:rPr>
+        <w:t xml:space="preserve"> can be suitable that has all the above parameters</w:t>
+      </w:r>
+      <w:r>
+        <w:rPr>
+          <w:rFonts w:asciiTheme="minorBidi" w:hAnsiTheme="minorBidi"/>
+          <w:sz w:val="24"/>
+          <w:szCs w:val="24"/>
+        </w:rPr>
+        <w:t>.</w:t>
+      </w:r>
+    </w:p>
+    <w:p>
+      <w:pPr>
+        <w:rPr>
+          <w:rFonts w:asciiTheme="minorBidi" w:hAnsiTheme="minorBidi"/>
+          <w:sz w:val="24"/>
+          <w:szCs w:val="24"/>
+        </w:rPr>
+      </w:pPr>
+    </w:p>
+    <w:p>
+      <w:pPr>
+        <w:rPr>
+          <w:rFonts w:asciiTheme="minorBidi" w:hAnsiTheme="minorBidi"/>
+          <w:b/>
+          <w:bCs/>
+          <w:sz w:val="24"/>
+          <w:szCs w:val="24"/>
+        </w:rPr>
+      </w:pPr>
+      <w:r>
+        <w:rPr>
+          <w:rFonts w:asciiTheme="minorBidi" w:hAnsiTheme="minorBidi"/>
+          <w:b/>
+          <w:bCs/>
+          <w:sz w:val="24"/>
+          <w:szCs w:val="24"/>
+        </w:rPr>
+        <w:t>Server:</w:t>
+      </w:r>
+    </w:p>
+    <w:p>
+      <w:pPr>
+        <w:rPr>
+          <w:rFonts w:asciiTheme="minorBidi" w:hAnsiTheme="minorBidi"/>
+          <w:sz w:val="24"/>
+          <w:szCs w:val="24"/>
+        </w:rPr>
+      </w:pPr>
+      <w:r>
+        <w:rPr>
+          <w:rFonts w:asciiTheme="minorBidi" w:hAnsiTheme="minorBidi"/>
+          <w:sz w:val="24"/>
+          <w:szCs w:val="24"/>
+        </w:rPr>
+        <w:t>In the server side we have one standard hardware with specific storage and processor also NIC</w:t>
+      </w:r>
+      <w:r>
+        <w:rPr>
+          <w:rFonts w:asciiTheme="minorBidi" w:hAnsiTheme="minorBidi"/>
+          <w:sz w:val="24"/>
+          <w:szCs w:val="24"/>
+        </w:rPr>
+        <w:t>.</w:t>
+      </w:r>
+    </w:p>
+    <w:p>
+      <w:pPr>
+        <w:rPr>
+          <w:rFonts w:asciiTheme="minorBidi" w:hAnsiTheme="minorBidi"/>
+          <w:sz w:val="24"/>
+          <w:szCs w:val="24"/>
+        </w:rPr>
+      </w:pPr>
+      <w:r>
+        <w:rPr>
+          <w:rFonts w:asciiTheme="minorBidi" w:hAnsiTheme="minorBidi"/>
+          <w:sz w:val="24"/>
+          <w:szCs w:val="24"/>
+        </w:rPr>
+        <w:t xml:space="preserve">In this side of network, we want to receive the data from the </w:t>
+      </w:r>
+      <w:proofErr w:type="spellStart"/>
+      <w:r>
+        <w:rPr>
+          <w:rFonts w:asciiTheme="minorBidi" w:hAnsiTheme="minorBidi"/>
+          <w:sz w:val="24"/>
+          <w:szCs w:val="24"/>
+        </w:rPr>
+        <w:t>iot</w:t>
+      </w:r>
+      <w:proofErr w:type="spellEnd"/>
+      <w:r>
+        <w:rPr>
+          <w:rFonts w:asciiTheme="minorBidi" w:hAnsiTheme="minorBidi"/>
+          <w:sz w:val="24"/>
+          <w:szCs w:val="24"/>
+        </w:rPr>
+        <w:t xml:space="preserve"> motes and process the data in the server and finally get a solution in a specific function</w:t>
+      </w:r>
+      <w:r>
+        <w:rPr>
+          <w:rFonts w:asciiTheme="minorBidi" w:hAnsiTheme="minorBidi"/>
+          <w:sz w:val="24"/>
+          <w:szCs w:val="24"/>
+        </w:rPr>
+        <w:t>.</w:t>
+      </w:r>
+    </w:p>
+    <w:p>
+      <w:pPr>
+        <w:rPr>
+          <w:rFonts w:asciiTheme="minorBidi" w:hAnsiTheme="minorBidi"/>
+          <w:sz w:val="24"/>
+          <w:szCs w:val="24"/>
+        </w:rPr>
+      </w:pPr>
+      <w:r>
+        <w:rPr>
+          <w:rFonts w:asciiTheme="minorBidi" w:hAnsiTheme="minorBidi"/>
+          <w:sz w:val="24"/>
+          <w:szCs w:val="24"/>
+        </w:rPr>
+        <w:t>We can use containerization</w:t>
+      </w:r>
+      <w:r>
+        <w:rPr>
+          <w:rFonts w:asciiTheme="minorBidi" w:hAnsiTheme="minorBidi"/>
+          <w:sz w:val="24"/>
+          <w:szCs w:val="24"/>
+        </w:rPr>
+        <w:t xml:space="preserve"> technic</w:t>
+      </w:r>
+      <w:r>
+        <w:rPr>
+          <w:rFonts w:asciiTheme="minorBidi" w:hAnsiTheme="minorBidi"/>
+          <w:sz w:val="24"/>
+          <w:szCs w:val="24"/>
+        </w:rPr>
         <w:t xml:space="preserve"> </w:t>
       </w:r>
+      <w:r>
+        <w:rPr>
+          <w:rFonts w:asciiTheme="minorBidi" w:hAnsiTheme="minorBidi"/>
+          <w:sz w:val="24"/>
+          <w:szCs w:val="24"/>
+        </w:rPr>
+        <w:t xml:space="preserve">in our server to run each application as a container on a server separately to improve the efficiency and use the hardware resources as </w:t>
+      </w:r>
       <w:proofErr w:type="spellStart"/>
       <w:r>
         <w:rPr>
           <w:rFonts w:asciiTheme="minorBidi" w:hAnsiTheme="minorBidi"/>
-          <w:b/>
-          <w:bCs/>
-          <w:sz w:val="24"/>
-          <w:szCs w:val="24"/>
-        </w:rPr>
-        <w:t>tinyos</w:t>
+          <w:sz w:val="24"/>
+          <w:szCs w:val="24"/>
+        </w:rPr>
+        <w:t>wll</w:t>
       </w:r>
       <w:proofErr w:type="spellEnd"/>
       <w:r>
@@ -2416,158 +2889,16 @@
           <w:sz w:val="24"/>
           <w:szCs w:val="24"/>
         </w:rPr>
-        <w:t xml:space="preserve"> can be suitable that has all the above parameters</w:t>
-      </w:r>
-    </w:p>
-    <w:p>
-      <w:pPr>
-        <w:rPr>
-          <w:rFonts w:asciiTheme="minorBidi" w:hAnsiTheme="minorBidi"/>
-          <w:sz w:val="24"/>
-          <w:szCs w:val="24"/>
-        </w:rPr>
-      </w:pPr>
-    </w:p>
-    <w:p>
-      <w:pPr>
-        <w:rPr>
-          <w:rFonts w:asciiTheme="minorBidi" w:hAnsiTheme="minorBidi"/>
-          <w:b/>
-          <w:bCs/>
-          <w:sz w:val="24"/>
-          <w:szCs w:val="24"/>
-        </w:rPr>
-      </w:pPr>
-      <w:r>
-        <w:rPr>
-          <w:rFonts w:asciiTheme="minorBidi" w:hAnsiTheme="minorBidi"/>
-          <w:b/>
-          <w:bCs/>
-          <w:sz w:val="24"/>
-          <w:szCs w:val="24"/>
-        </w:rPr>
-        <w:t>Server:</w:t>
-      </w:r>
-    </w:p>
-    <w:p>
-      <w:pPr>
-        <w:rPr>
-          <w:rFonts w:asciiTheme="minorBidi" w:hAnsiTheme="minorBidi"/>
-          <w:sz w:val="24"/>
-          <w:szCs w:val="24"/>
-        </w:rPr>
-      </w:pPr>
-      <w:r>
-        <w:rPr>
-          <w:rFonts w:asciiTheme="minorBidi" w:hAnsiTheme="minorBidi"/>
-          <w:sz w:val="24"/>
-          <w:szCs w:val="24"/>
-        </w:rPr>
-        <w:t>In the server side we have one standard hardware with specific storage and processor also NIC</w:t>
-      </w:r>
-    </w:p>
-    <w:p>
-      <w:pPr>
-        <w:rPr>
-          <w:rFonts w:asciiTheme="minorBidi" w:hAnsiTheme="minorBidi"/>
-          <w:sz w:val="24"/>
-          <w:szCs w:val="24"/>
-        </w:rPr>
-      </w:pPr>
-      <w:r>
-        <w:rPr>
-          <w:rFonts w:asciiTheme="minorBidi" w:hAnsiTheme="minorBidi"/>
-          <w:sz w:val="24"/>
-          <w:szCs w:val="24"/>
-        </w:rPr>
-        <w:t xml:space="preserve">In this side of network, we want to receive the data from the </w:t>
-      </w:r>
-      <w:proofErr w:type="spellStart"/>
-      <w:r>
-        <w:rPr>
-          <w:rFonts w:asciiTheme="minorBidi" w:hAnsiTheme="minorBidi"/>
-          <w:sz w:val="24"/>
-          <w:szCs w:val="24"/>
-        </w:rPr>
-        <w:t>iot</w:t>
-      </w:r>
-      <w:proofErr w:type="spellEnd"/>
-      <w:r>
-        <w:rPr>
-          <w:rFonts w:asciiTheme="minorBidi" w:hAnsiTheme="minorBidi"/>
-          <w:sz w:val="24"/>
-          <w:szCs w:val="24"/>
-        </w:rPr>
-        <w:t xml:space="preserve"> motes and process the data in the server and finally get a solution in a specific function</w:t>
-      </w:r>
-    </w:p>
-    <w:p>
-      <w:pPr>
-        <w:rPr>
-          <w:rFonts w:asciiTheme="minorBidi" w:hAnsiTheme="minorBidi"/>
-          <w:sz w:val="24"/>
-          <w:szCs w:val="24"/>
-        </w:rPr>
-      </w:pPr>
-      <w:r>
-        <w:rPr>
-          <w:rFonts w:asciiTheme="minorBidi" w:hAnsiTheme="minorBidi"/>
-          <w:sz w:val="24"/>
-          <w:szCs w:val="24"/>
-        </w:rPr>
-        <w:t>We can use containerization</w:t>
-      </w:r>
-      <w:r>
-        <w:rPr>
-          <w:rFonts w:asciiTheme="minorBidi" w:hAnsiTheme="minorBidi"/>
-          <w:sz w:val="24"/>
-          <w:szCs w:val="24"/>
-        </w:rPr>
-        <w:t xml:space="preserve"> technic</w:t>
-      </w:r>
-      <w:r>
-        <w:rPr>
-          <w:rFonts w:asciiTheme="minorBidi" w:hAnsiTheme="minorBidi"/>
-          <w:sz w:val="24"/>
-          <w:szCs w:val="24"/>
-        </w:rPr>
-        <w:t xml:space="preserve"> </w:t>
-      </w:r>
-      <w:r>
-        <w:rPr>
-          <w:rFonts w:asciiTheme="minorBidi" w:hAnsiTheme="minorBidi"/>
-          <w:sz w:val="24"/>
-          <w:szCs w:val="24"/>
-        </w:rPr>
-        <w:t xml:space="preserve">in our server to run each application as a container on a server separately to improve the efficiency and use the hardware resources as </w:t>
-      </w:r>
-      <w:proofErr w:type="spellStart"/>
-      <w:r>
-        <w:rPr>
-          <w:rFonts w:asciiTheme="minorBidi" w:hAnsiTheme="minorBidi"/>
-          <w:sz w:val="24"/>
-          <w:szCs w:val="24"/>
-        </w:rPr>
-        <w:t>wll</w:t>
-      </w:r>
-      <w:proofErr w:type="spellEnd"/>
-      <w:r>
-        <w:rPr>
-          <w:rFonts w:asciiTheme="minorBidi" w:hAnsiTheme="minorBidi"/>
-          <w:sz w:val="24"/>
-          <w:szCs w:val="24"/>
-        </w:rPr>
         <w:t xml:space="preserve"> as possible</w:t>
       </w:r>
-    </w:p>
-    <w:p>
-      <w:pPr>
-        <w:rPr>
-          <w:rFonts w:asciiTheme="minorBidi" w:hAnsiTheme="minorBidi"/>
-          <w:sz w:val="24"/>
-          <w:szCs w:val="24"/>
-        </w:rPr>
-      </w:pPr>
+      <w:r>
+        <w:rPr>
+          <w:rFonts w:asciiTheme="minorBidi" w:hAnsiTheme="minorBidi"/>
+          <w:sz w:val="24"/>
+          <w:szCs w:val="24"/>
+        </w:rPr>
+        <w:t>.</w:t>
+      </w:r>
     </w:p>
     <w:p>
       <w:pPr>
@@ -2597,213 +2928,6 @@
                 <pic:pic xmlns:pic="http://schemas.openxmlformats.org/drawingml/2006/picture">
                   <pic:nvPicPr>
                     <pic:cNvPr id="0" name="Picture 1"/>
-                    <pic:cNvPicPr>
-                      <a:picLocks noChangeAspect="1" noChangeArrowheads="1"/>
-                    </pic:cNvPicPr>
-                  </pic:nvPicPr>
-                  <pic:blipFill>
-                    <a:blip r:embed="rId10" cstate="print">
-                      <a:extLst>
-                        <a:ext uri="{28A0092B-C50C-407E-A947-70E740481C1C}">
-                          <a14:useLocalDpi xmlns:a14="http://schemas.microsoft.com/office/drawing/2010/main" val="0"/>
-                        </a:ext>
-                      </a:extLst>
-                    </a:blip>
-                    <a:srcRect/>
-                    <a:stretch>
-                      <a:fillRect/>
-                    </a:stretch>
-                  </pic:blipFill>
-                  <pic:spPr bwMode="auto">
-                    <a:xfrm>
-                      <a:off x="0" y="0"/>
-                      <a:ext cx="5732780" cy="3221355"/>
-                    </a:xfrm>
-                    <a:prstGeom prst="rect">
-                      <a:avLst/>
-                    </a:prstGeom>
-                    <a:noFill/>
-                    <a:ln>
-                      <a:noFill/>
-                    </a:ln>
-                  </pic:spPr>
-                </pic:pic>
-              </a:graphicData>
-            </a:graphic>
-          </wp:inline>
-        </w:drawing>
-      </w:r>
-    </w:p>
-    <w:p>
-      <w:pPr>
-        <w:rPr>
-          <w:rFonts w:asciiTheme="minorBidi" w:hAnsiTheme="minorBidi"/>
-          <w:sz w:val="24"/>
-          <w:szCs w:val="24"/>
-        </w:rPr>
-      </w:pPr>
-    </w:p>
-    <w:p>
-      <w:pPr>
-        <w:rPr>
-          <w:rFonts w:asciiTheme="minorBidi" w:hAnsiTheme="minorBidi"/>
-          <w:sz w:val="24"/>
-          <w:szCs w:val="24"/>
-        </w:rPr>
-      </w:pPr>
-      <w:proofErr w:type="gramStart"/>
-      <w:r>
-        <w:rPr>
-          <w:rFonts w:asciiTheme="minorBidi" w:hAnsiTheme="minorBidi"/>
-          <w:sz w:val="24"/>
-          <w:szCs w:val="24"/>
-        </w:rPr>
-        <w:t>Also</w:t>
-      </w:r>
-      <w:proofErr w:type="gramEnd"/>
-      <w:r>
-        <w:rPr>
-          <w:rFonts w:asciiTheme="minorBidi" w:hAnsiTheme="minorBidi"/>
-          <w:sz w:val="24"/>
-          <w:szCs w:val="24"/>
-        </w:rPr>
-        <w:t xml:space="preserve"> the control of the server side be so easier that can remotely modify it</w:t>
-      </w:r>
-    </w:p>
-    <w:p>
-      <w:pPr>
-        <w:rPr>
-          <w:rFonts w:asciiTheme="minorBidi" w:hAnsiTheme="minorBidi"/>
-          <w:b/>
-          <w:bCs/>
-          <w:sz w:val="24"/>
-          <w:szCs w:val="24"/>
-        </w:rPr>
-      </w:pPr>
-    </w:p>
-    <w:p>
-      <w:pPr>
-        <w:rPr>
-          <w:rFonts w:asciiTheme="minorBidi" w:hAnsiTheme="minorBidi"/>
-          <w:b/>
-          <w:bCs/>
-          <w:sz w:val="24"/>
-          <w:szCs w:val="24"/>
-        </w:rPr>
-      </w:pPr>
-      <w:r>
-        <w:rPr>
-          <w:rFonts w:asciiTheme="minorBidi" w:hAnsiTheme="minorBidi"/>
-          <w:b/>
-          <w:bCs/>
-          <w:sz w:val="24"/>
-          <w:szCs w:val="24"/>
-        </w:rPr>
-        <w:lastRenderedPageBreak/>
-        <w:t>Software(programming):</w:t>
-      </w:r>
-    </w:p>
-    <w:p>
-      <w:pPr>
-        <w:rPr>
-          <w:rFonts w:asciiTheme="minorBidi" w:hAnsiTheme="minorBidi"/>
-          <w:sz w:val="24"/>
-          <w:szCs w:val="24"/>
-        </w:rPr>
-      </w:pPr>
-      <w:r>
-        <w:rPr>
-          <w:rFonts w:asciiTheme="minorBidi" w:hAnsiTheme="minorBidi"/>
-          <w:sz w:val="24"/>
-          <w:szCs w:val="24"/>
-        </w:rPr>
-        <w:t xml:space="preserve">The program of this case written on </w:t>
-      </w:r>
-      <w:proofErr w:type="spellStart"/>
-      <w:r>
-        <w:rPr>
-          <w:rFonts w:asciiTheme="minorBidi" w:hAnsiTheme="minorBidi"/>
-          <w:sz w:val="24"/>
-          <w:szCs w:val="24"/>
-        </w:rPr>
-        <w:t>arduino</w:t>
-      </w:r>
-      <w:proofErr w:type="spellEnd"/>
-      <w:r>
-        <w:rPr>
-          <w:rFonts w:asciiTheme="minorBidi" w:hAnsiTheme="minorBidi"/>
-          <w:sz w:val="24"/>
-          <w:szCs w:val="24"/>
-        </w:rPr>
-        <w:t xml:space="preserve"> based on C language that can see below</w:t>
-      </w:r>
-    </w:p>
-    <w:p>
-      <w:pPr>
-        <w:rPr>
-          <w:rFonts w:asciiTheme="minorBidi" w:hAnsiTheme="minorBidi"/>
-          <w:sz w:val="24"/>
-          <w:szCs w:val="24"/>
-        </w:rPr>
-      </w:pPr>
-      <w:r>
-        <w:rPr>
-          <w:rFonts w:asciiTheme="minorBidi" w:hAnsiTheme="minorBidi"/>
-          <w:sz w:val="24"/>
-          <w:szCs w:val="24"/>
-        </w:rPr>
-        <w:t>We can program the new version of the code directly with (Over The air Programming) method with the internet connectivity</w:t>
-      </w:r>
-    </w:p>
-    <w:p>
-      <w:pPr>
-        <w:rPr>
-          <w:rFonts w:asciiTheme="minorBidi" w:hAnsiTheme="minorBidi"/>
-          <w:sz w:val="24"/>
-          <w:szCs w:val="24"/>
-        </w:rPr>
-      </w:pPr>
-      <w:r>
-        <w:rPr>
-          <w:rFonts w:asciiTheme="minorBidi" w:hAnsiTheme="minorBidi"/>
-          <w:sz w:val="24"/>
-          <w:szCs w:val="24"/>
-        </w:rPr>
-        <w:t>We have a serial port for debugging the data that send on the network</w:t>
-      </w:r>
-    </w:p>
-    <w:p>
-      <w:pPr>
-        <w:rPr>
-          <w:rFonts w:asciiTheme="minorBidi" w:hAnsiTheme="minorBidi"/>
-          <w:b/>
-          <w:bCs/>
-          <w:sz w:val="24"/>
-          <w:szCs w:val="24"/>
-        </w:rPr>
-      </w:pPr>
-      <w:r>
-        <w:rPr>
-          <w:rFonts w:asciiTheme="minorBidi" w:hAnsiTheme="minorBidi"/>
-          <w:b/>
-          <w:bCs/>
-          <w:noProof/>
-          <w:sz w:val="24"/>
-          <w:szCs w:val="24"/>
-        </w:rPr>
-        <w:drawing>
-          <wp:inline distT="0" distB="0" distL="0" distR="0" wp14:anchorId="0B8ACB17" wp14:editId="5E1A941F">
-            <wp:extent cx="5732780" cy="3221355"/>
-            <wp:effectExtent l="0" t="0" r="1270" b="0"/>
-            <wp:docPr id="3" name="Picture 3"/>
-            <wp:cNvGraphicFramePr>
-              <a:graphicFrameLocks xmlns:a="http://schemas.openxmlformats.org/drawingml/2006/main" noChangeAspect="1"/>
-            </wp:cNvGraphicFramePr>
-            <a:graphic xmlns:a="http://schemas.openxmlformats.org/drawingml/2006/main">
-              <a:graphicData uri="http://schemas.openxmlformats.org/drawingml/2006/picture">
-                <pic:pic xmlns:pic="http://schemas.openxmlformats.org/drawingml/2006/picture">
-                  <pic:nvPicPr>
-                    <pic:cNvPr id="0" name="Picture 3"/>
                     <pic:cNvPicPr>
                       <a:picLocks noChangeAspect="1" noChangeArrowheads="1"/>
                     </pic:cNvPicPr>
@@ -2845,6 +2969,234 @@
       <w:pPr>
         <w:rPr>
           <w:rFonts w:asciiTheme="minorBidi" w:hAnsiTheme="minorBidi"/>
+          <w:sz w:val="24"/>
+          <w:szCs w:val="24"/>
+        </w:rPr>
+      </w:pPr>
+      <w:proofErr w:type="gramStart"/>
+      <w:r>
+        <w:rPr>
+          <w:rFonts w:asciiTheme="minorBidi" w:hAnsiTheme="minorBidi"/>
+          <w:sz w:val="24"/>
+          <w:szCs w:val="24"/>
+        </w:rPr>
+        <w:t>Also</w:t>
+      </w:r>
+      <w:proofErr w:type="gramEnd"/>
+      <w:r>
+        <w:rPr>
+          <w:rFonts w:asciiTheme="minorBidi" w:hAnsiTheme="minorBidi"/>
+          <w:sz w:val="24"/>
+          <w:szCs w:val="24"/>
+        </w:rPr>
+        <w:t xml:space="preserve"> the control of the server side be so easier that can remotely modify it</w:t>
+      </w:r>
+      <w:r>
+        <w:rPr>
+          <w:rFonts w:asciiTheme="minorBidi" w:hAnsiTheme="minorBidi"/>
+          <w:sz w:val="24"/>
+          <w:szCs w:val="24"/>
+        </w:rPr>
+        <w:t>.</w:t>
+      </w:r>
+    </w:p>
+    <w:p>
+      <w:pPr>
+        <w:rPr>
+          <w:rFonts w:asciiTheme="minorBidi" w:hAnsiTheme="minorBidi"/>
+          <w:b/>
+          <w:bCs/>
+          <w:sz w:val="24"/>
+          <w:szCs w:val="24"/>
+        </w:rPr>
+      </w:pPr>
+    </w:p>
+    <w:p>
+      <w:pPr>
+        <w:rPr>
+          <w:rFonts w:asciiTheme="minorBidi" w:hAnsiTheme="minorBidi"/>
+          <w:b/>
+          <w:bCs/>
+          <w:sz w:val="24"/>
+          <w:szCs w:val="24"/>
+        </w:rPr>
+      </w:pPr>
+      <w:r>
+        <w:rPr>
+          <w:rFonts w:asciiTheme="minorBidi" w:hAnsiTheme="minorBidi"/>
+          <w:b/>
+          <w:bCs/>
+          <w:sz w:val="24"/>
+          <w:szCs w:val="24"/>
+        </w:rPr>
+        <w:lastRenderedPageBreak/>
+        <w:t>Software(programming):</w:t>
+      </w:r>
+    </w:p>
+    <w:p>
+      <w:pPr>
+        <w:rPr>
+          <w:rFonts w:asciiTheme="minorBidi" w:hAnsiTheme="minorBidi"/>
+          <w:sz w:val="24"/>
+          <w:szCs w:val="24"/>
+        </w:rPr>
+      </w:pPr>
+      <w:r>
+        <w:rPr>
+          <w:rFonts w:asciiTheme="minorBidi" w:hAnsiTheme="minorBidi"/>
+          <w:sz w:val="24"/>
+          <w:szCs w:val="24"/>
+        </w:rPr>
+        <w:t xml:space="preserve">The program of this case written on </w:t>
+      </w:r>
+      <w:r>
+        <w:rPr>
+          <w:rFonts w:asciiTheme="minorBidi" w:hAnsiTheme="minorBidi"/>
+          <w:sz w:val="24"/>
+          <w:szCs w:val="24"/>
+        </w:rPr>
+        <w:t>Arduino</w:t>
+      </w:r>
+      <w:r>
+        <w:rPr>
+          <w:rFonts w:asciiTheme="minorBidi" w:hAnsiTheme="minorBidi"/>
+          <w:sz w:val="24"/>
+          <w:szCs w:val="24"/>
+        </w:rPr>
+        <w:t xml:space="preserve"> based on C language that can see below</w:t>
+      </w:r>
+      <w:r>
+        <w:rPr>
+          <w:rFonts w:asciiTheme="minorBidi" w:hAnsiTheme="minorBidi"/>
+          <w:sz w:val="24"/>
+          <w:szCs w:val="24"/>
+        </w:rPr>
+        <w:t>.</w:t>
+      </w:r>
+    </w:p>
+    <w:p>
+      <w:pPr>
+        <w:rPr>
+          <w:rFonts w:asciiTheme="minorBidi" w:hAnsiTheme="minorBidi"/>
+          <w:sz w:val="24"/>
+          <w:szCs w:val="24"/>
+        </w:rPr>
+      </w:pPr>
+      <w:r>
+        <w:rPr>
+          <w:rFonts w:asciiTheme="minorBidi" w:hAnsiTheme="minorBidi"/>
+          <w:sz w:val="24"/>
+          <w:szCs w:val="24"/>
+        </w:rPr>
+        <w:t>We can program the new version of the code directly with (Over The air Programming) method with the internet connectivity</w:t>
+      </w:r>
+      <w:r>
+        <w:rPr>
+          <w:rFonts w:asciiTheme="minorBidi" w:hAnsiTheme="minorBidi"/>
+          <w:sz w:val="24"/>
+          <w:szCs w:val="24"/>
+        </w:rPr>
+        <w:t>.</w:t>
+      </w:r>
+    </w:p>
+    <w:p>
+      <w:pPr>
+        <w:rPr>
+          <w:rFonts w:asciiTheme="minorBidi" w:hAnsiTheme="minorBidi"/>
+          <w:sz w:val="24"/>
+          <w:szCs w:val="24"/>
+        </w:rPr>
+      </w:pPr>
+      <w:r>
+        <w:rPr>
+          <w:rFonts w:asciiTheme="minorBidi" w:hAnsiTheme="minorBidi"/>
+          <w:sz w:val="24"/>
+          <w:szCs w:val="24"/>
+        </w:rPr>
+        <w:t>We have a serial port for debugging the data that send on the network</w:t>
+      </w:r>
+      <w:r>
+        <w:rPr>
+          <w:rFonts w:asciiTheme="minorBidi" w:hAnsiTheme="minorBidi"/>
+          <w:sz w:val="24"/>
+          <w:szCs w:val="24"/>
+        </w:rPr>
+        <w:t>.</w:t>
+      </w:r>
+    </w:p>
+    <w:p>
+      <w:pPr>
+        <w:rPr>
+          <w:rFonts w:asciiTheme="minorBidi" w:hAnsiTheme="minorBidi"/>
+          <w:b/>
+          <w:bCs/>
+          <w:sz w:val="24"/>
+          <w:szCs w:val="24"/>
+        </w:rPr>
+      </w:pPr>
+      <w:r>
+        <w:rPr>
+          <w:rFonts w:asciiTheme="minorBidi" w:hAnsiTheme="minorBidi"/>
+          <w:b/>
+          <w:bCs/>
+          <w:noProof/>
+          <w:sz w:val="24"/>
+          <w:szCs w:val="24"/>
+        </w:rPr>
+        <w:drawing>
+          <wp:inline distT="0" distB="0" distL="0" distR="0" wp14:anchorId="0B8ACB17" wp14:editId="5E1A941F">
+            <wp:extent cx="5732780" cy="3221355"/>
+            <wp:effectExtent l="0" t="0" r="1270" b="0"/>
+            <wp:docPr id="3" name="Picture 3"/>
+            <wp:cNvGraphicFramePr>
+              <a:graphicFrameLocks xmlns:a="http://schemas.openxmlformats.org/drawingml/2006/main" noChangeAspect="1"/>
+            </wp:cNvGraphicFramePr>
+            <a:graphic xmlns:a="http://schemas.openxmlformats.org/drawingml/2006/main">
+              <a:graphicData uri="http://schemas.openxmlformats.org/drawingml/2006/picture">
+                <pic:pic xmlns:pic="http://schemas.openxmlformats.org/drawingml/2006/picture">
+                  <pic:nvPicPr>
+                    <pic:cNvPr id="0" name="Picture 3"/>
+                    <pic:cNvPicPr>
+                      <a:picLocks noChangeAspect="1" noChangeArrowheads="1"/>
+                    </pic:cNvPicPr>
+                  </pic:nvPicPr>
+                  <pic:blipFill>
+                    <a:blip r:embed="rId12" cstate="print">
+                      <a:extLst>
+                        <a:ext uri="{28A0092B-C50C-407E-A947-70E740481C1C}">
+                          <a14:useLocalDpi xmlns:a14="http://schemas.microsoft.com/office/drawing/2010/main" val="0"/>
+                        </a:ext>
+                      </a:extLst>
+                    </a:blip>
+                    <a:srcRect/>
+                    <a:stretch>
+                      <a:fillRect/>
+                    </a:stretch>
+                  </pic:blipFill>
+                  <pic:spPr bwMode="auto">
+                    <a:xfrm>
+                      <a:off x="0" y="0"/>
+                      <a:ext cx="5732780" cy="3221355"/>
+                    </a:xfrm>
+                    <a:prstGeom prst="rect">
+                      <a:avLst/>
+                    </a:prstGeom>
+                    <a:noFill/>
+                    <a:ln>
+                      <a:noFill/>
+                    </a:ln>
+                  </pic:spPr>
+                </pic:pic>
+              </a:graphicData>
+            </a:graphic>
+          </wp:inline>
+        </w:drawing>
+      </w:r>
+    </w:p>
+    <w:p>
+      <w:pPr>
+        <w:rPr>
+          <w:rFonts w:asciiTheme="minorBidi" w:hAnsiTheme="minorBidi"/>
           <w:b/>
           <w:bCs/>
           <w:sz w:val="24"/>
@@ -2907,16 +3259,14 @@
         </w:rPr>
         <w:t xml:space="preserve"> system consist of what equipment and how a simple data </w:t>
       </w:r>
-      <w:proofErr w:type="gramStart"/>
-      <w:r>
-        <w:rPr>
-          <w:rFonts w:asciiTheme="minorBidi" w:hAnsiTheme="minorBidi"/>
-          <w:sz w:val="24"/>
-          <w:szCs w:val="24"/>
-        </w:rPr>
-        <w:t>gather</w:t>
-      </w:r>
-      <w:proofErr w:type="gramEnd"/>
+      <w:r>
+        <w:rPr>
+          <w:rFonts w:asciiTheme="minorBidi" w:hAnsiTheme="minorBidi"/>
+          <w:sz w:val="24"/>
+          <w:szCs w:val="24"/>
+        </w:rPr>
+        <w:t>gathers</w:t>
+      </w:r>
       <w:r>
         <w:rPr>
           <w:rFonts w:asciiTheme="minorBidi" w:hAnsiTheme="minorBidi"/>
@@ -2925,6 +3275,14 @@
         </w:rPr>
         <w:t xml:space="preserve"> from sensor and finally process it in the server for a specific solution</w:t>
       </w:r>
+      <w:r>
+        <w:rPr>
+          <w:rFonts w:asciiTheme="minorBidi" w:hAnsiTheme="minorBidi"/>
+          <w:sz w:val="24"/>
+          <w:szCs w:val="24"/>
+        </w:rPr>
+        <w:t>.</w:t>
+      </w:r>
     </w:p>
     <w:p>
       <w:pPr>
@@ -2952,10 +3310,176 @@
         </w:rPr>
       </w:pPr>
     </w:p>
+    <w:p>
+      <w:pPr>
+        <w:rPr>
+          <w:rFonts w:asciiTheme="minorBidi" w:hAnsiTheme="minorBidi"/>
+          <w:b/>
+          <w:bCs/>
+          <w:sz w:val="24"/>
+          <w:szCs w:val="24"/>
+        </w:rPr>
+      </w:pPr>
+      <w:r>
+        <w:rPr>
+          <w:rFonts w:asciiTheme="minorBidi" w:hAnsiTheme="minorBidi"/>
+          <w:b/>
+          <w:bCs/>
+          <w:sz w:val="24"/>
+          <w:szCs w:val="24"/>
+        </w:rPr>
+        <w:t xml:space="preserve">Reference: </w:t>
+      </w:r>
+    </w:p>
+    <w:p>
+      <w:r>
+        <w:t xml:space="preserve">[1] A. Al-Fuqaha, M. </w:t>
+      </w:r>
+      <w:proofErr w:type="spellStart"/>
+      <w:r>
+        <w:t>Guizani</w:t>
+      </w:r>
+      <w:proofErr w:type="spellEnd"/>
+      <w:r>
+        <w:t xml:space="preserve">, M. </w:t>
+      </w:r>
+      <w:proofErr w:type="spellStart"/>
+      <w:r>
+        <w:t>Mohammadi</w:t>
+      </w:r>
+      <w:proofErr w:type="spellEnd"/>
+      <w:r>
+        <w:t xml:space="preserve">, M. </w:t>
+      </w:r>
+      <w:proofErr w:type="spellStart"/>
+      <w:r>
+        <w:t>Aladhari</w:t>
+      </w:r>
+      <w:proofErr w:type="spellEnd"/>
+      <w:r>
+        <w:t xml:space="preserve"> and M. Ayyash, "Internet of Things: A Survey on Enabling Technologies, Protocols, and Applications," IEEE Communication Surveys &amp; Tutorials, vol. 17, no. 4, pp. 2347-2376, 2015.</w:t>
+      </w:r>
+    </w:p>
+    <w:p>
+      <w:r>
+        <w:t>[</w:t>
+      </w:r>
+      <w:r>
+        <w:t>2</w:t>
+      </w:r>
+      <w:r>
+        <w:t xml:space="preserve">] N. </w:t>
+      </w:r>
+      <w:proofErr w:type="spellStart"/>
+      <w:r>
+        <w:t>Bizanis</w:t>
+      </w:r>
+      <w:proofErr w:type="spellEnd"/>
+      <w:r>
+        <w:t xml:space="preserve"> and F. A. </w:t>
+      </w:r>
+      <w:proofErr w:type="spellStart"/>
+      <w:r>
+        <w:t>Kuipers</w:t>
+      </w:r>
+      <w:proofErr w:type="spellEnd"/>
+      <w:r>
+        <w:t>, “SDN and Virtualization solutions for the Internet of Things: A Survey,” IEEE Access, vol. 4, pp. 5591–5606, 2016.</w:t>
+      </w:r>
+    </w:p>
+    <w:p>
+      <w:r>
+        <w:t>[</w:t>
+      </w:r>
+      <w:r>
+        <w:t>3</w:t>
+      </w:r>
+      <w:r>
+        <w:t xml:space="preserve">] J. </w:t>
+      </w:r>
+      <w:proofErr w:type="spellStart"/>
+      <w:r>
+        <w:t>Hoebeke</w:t>
+      </w:r>
+      <w:proofErr w:type="spellEnd"/>
+      <w:r>
+        <w:t xml:space="preserve">, E. De </w:t>
+      </w:r>
+      <w:proofErr w:type="spellStart"/>
+      <w:r>
+        <w:t>Poorter</w:t>
+      </w:r>
+      <w:proofErr w:type="spellEnd"/>
+      <w:r>
+        <w:t xml:space="preserve">, St. </w:t>
+      </w:r>
+      <w:proofErr w:type="spellStart"/>
+      <w:r>
+        <w:t>Bouckaert</w:t>
+      </w:r>
+      <w:proofErr w:type="spellEnd"/>
+      <w:r>
+        <w:t xml:space="preserve">, I. </w:t>
+      </w:r>
+      <w:proofErr w:type="spellStart"/>
+      <w:r>
+        <w:t>Moerman</w:t>
+      </w:r>
+      <w:proofErr w:type="spellEnd"/>
+      <w:r>
+        <w:t xml:space="preserve">, and P. </w:t>
+      </w:r>
+      <w:proofErr w:type="spellStart"/>
+      <w:r>
+        <w:t>Demeester</w:t>
+      </w:r>
+      <w:proofErr w:type="spellEnd"/>
+      <w:r>
+        <w:t>, “Managed Ecosystems of Networked Objects,” Wireless Personal Communications 58 (1), pp. 125-143, May 2011</w:t>
+      </w:r>
+      <w:r>
+        <w:t>.</w:t>
+      </w:r>
+    </w:p>
+    <w:p>
+      <w:r>
+        <w:t>[</w:t>
+      </w:r>
+      <w:r>
+        <w:t>4</w:t>
+      </w:r>
+      <w:r>
+        <w:t xml:space="preserve">] S. </w:t>
+      </w:r>
+      <w:proofErr w:type="spellStart"/>
+      <w:r>
+        <w:t>Elbouanani</w:t>
+      </w:r>
+      <w:proofErr w:type="spellEnd"/>
+      <w:r>
+        <w:t xml:space="preserve">, M. A. E. </w:t>
+      </w:r>
+      <w:proofErr w:type="spellStart"/>
+      <w:r>
+        <w:t>Kiram</w:t>
+      </w:r>
+      <w:proofErr w:type="spellEnd"/>
+      <w:r>
+        <w:t xml:space="preserve">, and O. </w:t>
+      </w:r>
+      <w:proofErr w:type="spellStart"/>
+      <w:r>
+        <w:t>Achbarou</w:t>
+      </w:r>
+      <w:proofErr w:type="spellEnd"/>
+      <w:r>
+        <w:t>, “Introduction to the internet of things security: Standardization and research challenges,” in Proc. of Int. Conf. on Information Assurance and Security, December 2015, pp. 32–37.</w:t>
+      </w:r>
+    </w:p>
     <w:sectPr>
-      <w:footerReference w:type="default" r:id="rId12"/>
+      <w:footerReference w:type="default" r:id="rId13"/>
       <w:pgSz w:w="11906" w:h="16838" w:code="9"/>
-      <w:pgMar w:top="810" w:right="1440" w:bottom="630" w:left="1440" w:header="720" w:footer="0" w:gutter="0"/>
+      <w:pgMar w:top="1080" w:right="1080" w:bottom="1080" w:left="1080" w:header="720" w:footer="0" w:gutter="0"/>
       <w:pgBorders w:offsetFrom="page">
         <w:top w:val="single" w:sz="4" w:space="24" w:color="auto" w:shadow="1"/>
         <w:left w:val="single" w:sz="4" w:space="24" w:color="auto" w:shadow="1"/>
@@ -3568,12 +4092,23 @@
     <w:name w:val="Hyperlink"/>
     <w:basedOn w:val="DefaultParagraphFont"/>
     <w:uiPriority w:val="99"/>
-    <w:semiHidden/>
     <w:unhideWhenUsed/>
     <w:rsid w:val="00027BB1"/>
     <w:rPr>
       <w:color w:val="0000FF"/>
       <w:u w:val="single"/>
+    </w:rPr>
+  </w:style>
+  <w:style w:type="character" w:styleId="UnresolvedMention">
+    <w:name w:val="Unresolved Mention"/>
+    <w:basedOn w:val="DefaultParagraphFont"/>
+    <w:uiPriority w:val="99"/>
+    <w:semiHidden/>
+    <w:unhideWhenUsed/>
+    <w:rsid w:val="002E3C46"/>
+    <w:rPr>
+      <w:color w:val="605E5C"/>
+      <w:shd w:val="clear" w:color="auto" w:fill="E1DFDD"/>
     </w:rPr>
   </w:style>
 </w:styles>
